--- a/proyecto 1.docx
+++ b/proyecto 1.docx
@@ -5,13 +5,15 @@
     <w:sdt>
       <w:sdtPr>
         <w:rPr>
-          <w:rFonts w:ascii="Times New Roman" w:hAnsi="Times New Roman" w:cs="Times New Roman"/>
+          <w:rFonts w:ascii="Times New Roman" w:eastAsiaTheme="minorHAnsi" w:hAnsi="Times New Roman" w:cs="Times New Roman"/>
           <w:b/>
           <w:bCs/>
           <w:color w:val="000000" w:themeColor="text1"/>
-          <w:sz w:val="24"/>
-          <w:szCs w:val="24"/>
-          <w:lang w:val="es-ES"/>
+          <w:kern w:val="2"/>
+          <w:sz w:val="24"/>
+          <w:szCs w:val="24"/>
+          <w:lang w:val="es-ES" w:eastAsia="en-US"/>
+          <w14:ligatures w14:val="standardContextual"/>
         </w:rPr>
         <w:id w:val="525761033"/>
         <w:docPartObj>
@@ -21,17 +23,13 @@
       </w:sdtPr>
       <w:sdtEndPr>
         <w:rPr>
-          <w:rFonts w:eastAsiaTheme="minorHAnsi"/>
           <w:color w:val="auto"/>
-          <w:kern w:val="2"/>
-          <w:lang w:eastAsia="en-US"/>
-          <w14:ligatures w14:val="standardContextual"/>
         </w:rPr>
       </w:sdtEndPr>
       <w:sdtContent>
         <w:p>
           <w:pPr>
-            <w:pStyle w:val="TtuloTDC"/>
+            <w:pStyle w:val="TOCHeading"/>
             <w:jc w:val="both"/>
             <w:rPr>
               <w:rFonts w:ascii="Times New Roman" w:hAnsi="Times New Roman" w:cs="Times New Roman"/>
@@ -57,7 +55,7 @@
         </w:p>
         <w:p>
           <w:pPr>
-            <w:pStyle w:val="TDC1"/>
+            <w:pStyle w:val="TOC1"/>
             <w:tabs>
               <w:tab w:val="right" w:leader="dot" w:pos="8828"/>
             </w:tabs>
@@ -97,7 +95,7 @@
           <w:hyperlink w:anchor="_Toc146199792" w:history="1">
             <w:r>
               <w:rPr>
-                <w:rStyle w:val="Hipervnculo"/>
+                <w:rStyle w:val="Hyperlink"/>
                 <w:rFonts w:ascii="Times New Roman" w:hAnsi="Times New Roman" w:cs="Times New Roman"/>
                 <w:b/>
                 <w:bCs/>
@@ -180,7 +178,7 @@
         </w:p>
         <w:p>
           <w:pPr>
-            <w:pStyle w:val="TDC1"/>
+            <w:pStyle w:val="TOC1"/>
             <w:tabs>
               <w:tab w:val="right" w:leader="dot" w:pos="8828"/>
             </w:tabs>
@@ -196,7 +194,7 @@
           <w:hyperlink w:anchor="_Toc146199793" w:history="1">
             <w:r>
               <w:rPr>
-                <w:rStyle w:val="Hipervnculo"/>
+                <w:rStyle w:val="Hyperlink"/>
                 <w:rFonts w:ascii="Times New Roman" w:hAnsi="Times New Roman" w:cs="Times New Roman"/>
                 <w:b/>
                 <w:bCs/>
@@ -279,7 +277,7 @@
         </w:p>
         <w:p>
           <w:pPr>
-            <w:pStyle w:val="TDC1"/>
+            <w:pStyle w:val="TOC1"/>
             <w:tabs>
               <w:tab w:val="right" w:leader="dot" w:pos="8828"/>
             </w:tabs>
@@ -295,7 +293,7 @@
           <w:hyperlink w:anchor="_Toc146199794" w:history="1">
             <w:r>
               <w:rPr>
-                <w:rStyle w:val="Hipervnculo"/>
+                <w:rStyle w:val="Hyperlink"/>
                 <w:rFonts w:ascii="Times New Roman" w:hAnsi="Times New Roman" w:cs="Times New Roman"/>
                 <w:b/>
                 <w:bCs/>
@@ -378,7 +376,7 @@
         </w:p>
         <w:p>
           <w:pPr>
-            <w:pStyle w:val="TDC1"/>
+            <w:pStyle w:val="TOC1"/>
             <w:tabs>
               <w:tab w:val="right" w:leader="dot" w:pos="8828"/>
             </w:tabs>
@@ -394,7 +392,7 @@
           <w:hyperlink w:anchor="_Toc146199795" w:history="1">
             <w:r>
               <w:rPr>
-                <w:rStyle w:val="Hipervnculo"/>
+                <w:rStyle w:val="Hyperlink"/>
                 <w:rFonts w:ascii="Times New Roman" w:hAnsi="Times New Roman" w:cs="Times New Roman"/>
                 <w:b/>
                 <w:bCs/>
@@ -503,7 +501,7 @@
     </w:sdt>
     <w:p>
       <w:pPr>
-        <w:pStyle w:val="Ttulo1"/>
+        <w:pStyle w:val="Heading1"/>
         <w:jc w:val="both"/>
         <w:rPr>
           <w:rFonts w:ascii="Times New Roman" w:hAnsi="Times New Roman" w:cs="Times New Roman"/>
@@ -530,7 +528,7 @@
     </w:p>
     <w:p>
       <w:pPr>
-        <w:pStyle w:val="Ttulo1"/>
+        <w:pStyle w:val="Heading1"/>
         <w:jc w:val="both"/>
         <w:rPr>
           <w:rFonts w:ascii="Times New Roman" w:hAnsi="Times New Roman" w:cs="Times New Roman"/>
@@ -569,6 +567,7 @@
           <w:rFonts w:ascii="Times New Roman" w:hAnsi="Times New Roman" w:cs="Times New Roman"/>
           <w:b/>
           <w:bCs/>
+          <w:noProof/>
           <w:sz w:val="24"/>
           <w:szCs w:val="24"/>
         </w:rPr>
@@ -850,16 +849,36 @@
           <w:sz w:val="24"/>
           <w:szCs w:val="24"/>
         </w:rPr>
-        <w:t>: “Course”, Mother’s quialification”, Mother’s occupation”,</w:t>
-      </w:r>
-      <w:r>
-        <w:rPr>
-          <w:rFonts w:ascii="Times New Roman" w:hAnsi="Times New Roman" w:cs="Times New Roman"/>
-          <w:sz w:val="24"/>
-          <w:szCs w:val="24"/>
-        </w:rPr>
-        <w:t xml:space="preserve"> “Tuition fees up to date”,</w:t>
-      </w:r>
+        <w:t>: “</w:t>
+      </w:r>
+      <w:proofErr w:type="spellStart"/>
+      <w:r>
+        <w:rPr>
+          <w:rFonts w:ascii="Times New Roman" w:hAnsi="Times New Roman" w:cs="Times New Roman"/>
+          <w:sz w:val="24"/>
+          <w:szCs w:val="24"/>
+        </w:rPr>
+        <w:t>Course</w:t>
+      </w:r>
+      <w:proofErr w:type="spellEnd"/>
+      <w:r>
+        <w:rPr>
+          <w:rFonts w:ascii="Times New Roman" w:hAnsi="Times New Roman" w:cs="Times New Roman"/>
+          <w:sz w:val="24"/>
+          <w:szCs w:val="24"/>
+        </w:rPr>
+        <w:t xml:space="preserve">”, </w:t>
+      </w:r>
+      <w:proofErr w:type="spellStart"/>
+      <w:r>
+        <w:rPr>
+          <w:rFonts w:ascii="Times New Roman" w:hAnsi="Times New Roman" w:cs="Times New Roman"/>
+          <w:sz w:val="24"/>
+          <w:szCs w:val="24"/>
+        </w:rPr>
+        <w:t>Mother’s</w:t>
+      </w:r>
+      <w:proofErr w:type="spellEnd"/>
       <w:r>
         <w:rPr>
           <w:rFonts w:ascii="Times New Roman" w:hAnsi="Times New Roman" w:cs="Times New Roman"/>
@@ -868,45 +887,243 @@
         </w:rPr>
         <w:t xml:space="preserve"> </w:t>
       </w:r>
-      <w:r>
-        <w:rPr>
-          <w:rFonts w:ascii="Times New Roman" w:hAnsi="Times New Roman" w:cs="Times New Roman"/>
-          <w:sz w:val="24"/>
-          <w:szCs w:val="24"/>
-        </w:rPr>
-        <w:t>“Age at enrollment”, “Circular units 2nd sem (grade)”</w:t>
-      </w:r>
-      <w:r>
-        <w:rPr>
-          <w:rFonts w:ascii="Times New Roman" w:hAnsi="Times New Roman" w:cs="Times New Roman"/>
-          <w:sz w:val="24"/>
-          <w:szCs w:val="24"/>
-        </w:rPr>
-        <w:t xml:space="preserve"> y “Unemployment rate”.</w:t>
-      </w:r>
-      <w:r>
-        <w:rPr>
-          <w:rFonts w:ascii="Times New Roman" w:hAnsi="Times New Roman" w:cs="Times New Roman"/>
-          <w:sz w:val="24"/>
-          <w:szCs w:val="24"/>
-        </w:rPr>
-        <w:t xml:space="preserve"> La razón por la cual se escogió </w:t>
-      </w:r>
-      <w:r>
-        <w:rPr>
-          <w:rFonts w:ascii="Times New Roman" w:hAnsi="Times New Roman" w:cs="Times New Roman"/>
-          <w:sz w:val="24"/>
-          <w:szCs w:val="24"/>
-        </w:rPr>
-        <w:t>“Circular units 2nd sem (grade)”</w:t>
-      </w:r>
-      <w:r>
-        <w:rPr>
-          <w:rFonts w:ascii="Times New Roman" w:hAnsi="Times New Roman" w:cs="Times New Roman"/>
-          <w:sz w:val="24"/>
-          <w:szCs w:val="24"/>
-        </w:rPr>
-        <w:t xml:space="preserve"> en lugar de otro tipo de notas disponibles en los datos fue que se consideró el que el </w:t>
+      <w:proofErr w:type="spellStart"/>
+      <w:r>
+        <w:rPr>
+          <w:rFonts w:ascii="Times New Roman" w:hAnsi="Times New Roman" w:cs="Times New Roman"/>
+          <w:sz w:val="24"/>
+          <w:szCs w:val="24"/>
+        </w:rPr>
+        <w:t>quialification</w:t>
+      </w:r>
+      <w:proofErr w:type="spellEnd"/>
+      <w:r>
+        <w:rPr>
+          <w:rFonts w:ascii="Times New Roman" w:hAnsi="Times New Roman" w:cs="Times New Roman"/>
+          <w:sz w:val="24"/>
+          <w:szCs w:val="24"/>
+        </w:rPr>
+        <w:t xml:space="preserve">”, </w:t>
+      </w:r>
+      <w:proofErr w:type="spellStart"/>
+      <w:r>
+        <w:rPr>
+          <w:rFonts w:ascii="Times New Roman" w:hAnsi="Times New Roman" w:cs="Times New Roman"/>
+          <w:sz w:val="24"/>
+          <w:szCs w:val="24"/>
+        </w:rPr>
+        <w:t>Mother’s</w:t>
+      </w:r>
+      <w:proofErr w:type="spellEnd"/>
+      <w:r>
+        <w:rPr>
+          <w:rFonts w:ascii="Times New Roman" w:hAnsi="Times New Roman" w:cs="Times New Roman"/>
+          <w:sz w:val="24"/>
+          <w:szCs w:val="24"/>
+        </w:rPr>
+        <w:t xml:space="preserve"> </w:t>
+      </w:r>
+      <w:proofErr w:type="spellStart"/>
+      <w:r>
+        <w:rPr>
+          <w:rFonts w:ascii="Times New Roman" w:hAnsi="Times New Roman" w:cs="Times New Roman"/>
+          <w:sz w:val="24"/>
+          <w:szCs w:val="24"/>
+        </w:rPr>
+        <w:t>occupation</w:t>
+      </w:r>
+      <w:proofErr w:type="spellEnd"/>
+      <w:r>
+        <w:rPr>
+          <w:rFonts w:ascii="Times New Roman" w:hAnsi="Times New Roman" w:cs="Times New Roman"/>
+          <w:sz w:val="24"/>
+          <w:szCs w:val="24"/>
+        </w:rPr>
+        <w:t>”,</w:t>
+      </w:r>
+      <w:r>
+        <w:rPr>
+          <w:rFonts w:ascii="Times New Roman" w:hAnsi="Times New Roman" w:cs="Times New Roman"/>
+          <w:sz w:val="24"/>
+          <w:szCs w:val="24"/>
+        </w:rPr>
+        <w:t xml:space="preserve"> “Tuition fees up </w:t>
+      </w:r>
+      <w:proofErr w:type="spellStart"/>
+      <w:r>
+        <w:rPr>
+          <w:rFonts w:ascii="Times New Roman" w:hAnsi="Times New Roman" w:cs="Times New Roman"/>
+          <w:sz w:val="24"/>
+          <w:szCs w:val="24"/>
+        </w:rPr>
+        <w:t>to</w:t>
+      </w:r>
+      <w:proofErr w:type="spellEnd"/>
+      <w:r>
+        <w:rPr>
+          <w:rFonts w:ascii="Times New Roman" w:hAnsi="Times New Roman" w:cs="Times New Roman"/>
+          <w:sz w:val="24"/>
+          <w:szCs w:val="24"/>
+        </w:rPr>
+        <w:t xml:space="preserve"> date”,</w:t>
+      </w:r>
+      <w:r>
+        <w:rPr>
+          <w:rFonts w:ascii="Times New Roman" w:hAnsi="Times New Roman" w:cs="Times New Roman"/>
+          <w:sz w:val="24"/>
+          <w:szCs w:val="24"/>
+        </w:rPr>
+        <w:t xml:space="preserve"> </w:t>
+      </w:r>
+      <w:r>
+        <w:rPr>
+          <w:rFonts w:ascii="Times New Roman" w:hAnsi="Times New Roman" w:cs="Times New Roman"/>
+          <w:sz w:val="24"/>
+          <w:szCs w:val="24"/>
+        </w:rPr>
+        <w:t xml:space="preserve">“Age at </w:t>
+      </w:r>
+      <w:proofErr w:type="spellStart"/>
+      <w:r>
+        <w:rPr>
+          <w:rFonts w:ascii="Times New Roman" w:hAnsi="Times New Roman" w:cs="Times New Roman"/>
+          <w:sz w:val="24"/>
+          <w:szCs w:val="24"/>
+        </w:rPr>
+        <w:t>enrollment</w:t>
+      </w:r>
+      <w:proofErr w:type="spellEnd"/>
+      <w:r>
+        <w:rPr>
+          <w:rFonts w:ascii="Times New Roman" w:hAnsi="Times New Roman" w:cs="Times New Roman"/>
+          <w:sz w:val="24"/>
+          <w:szCs w:val="24"/>
+        </w:rPr>
+        <w:t xml:space="preserve">”, “Circular </w:t>
+      </w:r>
+      <w:proofErr w:type="spellStart"/>
+      <w:r>
+        <w:rPr>
+          <w:rFonts w:ascii="Times New Roman" w:hAnsi="Times New Roman" w:cs="Times New Roman"/>
+          <w:sz w:val="24"/>
+          <w:szCs w:val="24"/>
+        </w:rPr>
+        <w:t>units</w:t>
+      </w:r>
+      <w:proofErr w:type="spellEnd"/>
+      <w:r>
+        <w:rPr>
+          <w:rFonts w:ascii="Times New Roman" w:hAnsi="Times New Roman" w:cs="Times New Roman"/>
+          <w:sz w:val="24"/>
+          <w:szCs w:val="24"/>
+        </w:rPr>
+        <w:t xml:space="preserve"> 2nd </w:t>
+      </w:r>
+      <w:proofErr w:type="spellStart"/>
+      <w:r>
+        <w:rPr>
+          <w:rFonts w:ascii="Times New Roman" w:hAnsi="Times New Roman" w:cs="Times New Roman"/>
+          <w:sz w:val="24"/>
+          <w:szCs w:val="24"/>
+        </w:rPr>
+        <w:t>sem</w:t>
+      </w:r>
+      <w:proofErr w:type="spellEnd"/>
+      <w:r>
+        <w:rPr>
+          <w:rFonts w:ascii="Times New Roman" w:hAnsi="Times New Roman" w:cs="Times New Roman"/>
+          <w:sz w:val="24"/>
+          <w:szCs w:val="24"/>
+        </w:rPr>
+        <w:t xml:space="preserve"> (grade)”</w:t>
+      </w:r>
+      <w:r>
+        <w:rPr>
+          <w:rFonts w:ascii="Times New Roman" w:hAnsi="Times New Roman" w:cs="Times New Roman"/>
+          <w:sz w:val="24"/>
+          <w:szCs w:val="24"/>
+        </w:rPr>
+        <w:t xml:space="preserve"> y “</w:t>
+      </w:r>
+      <w:proofErr w:type="spellStart"/>
+      <w:r>
+        <w:rPr>
+          <w:rFonts w:ascii="Times New Roman" w:hAnsi="Times New Roman" w:cs="Times New Roman"/>
+          <w:sz w:val="24"/>
+          <w:szCs w:val="24"/>
+        </w:rPr>
+        <w:t>Unemployment</w:t>
+      </w:r>
+      <w:proofErr w:type="spellEnd"/>
+      <w:r>
+        <w:rPr>
+          <w:rFonts w:ascii="Times New Roman" w:hAnsi="Times New Roman" w:cs="Times New Roman"/>
+          <w:sz w:val="24"/>
+          <w:szCs w:val="24"/>
+        </w:rPr>
+        <w:t xml:space="preserve"> </w:t>
+      </w:r>
+      <w:proofErr w:type="spellStart"/>
+      <w:r>
+        <w:rPr>
+          <w:rFonts w:ascii="Times New Roman" w:hAnsi="Times New Roman" w:cs="Times New Roman"/>
+          <w:sz w:val="24"/>
+          <w:szCs w:val="24"/>
+        </w:rPr>
+        <w:t>rate</w:t>
+      </w:r>
+      <w:proofErr w:type="spellEnd"/>
+      <w:r>
+        <w:rPr>
+          <w:rFonts w:ascii="Times New Roman" w:hAnsi="Times New Roman" w:cs="Times New Roman"/>
+          <w:sz w:val="24"/>
+          <w:szCs w:val="24"/>
+        </w:rPr>
+        <w:t>”.</w:t>
+      </w:r>
+      <w:r>
+        <w:rPr>
+          <w:rFonts w:ascii="Times New Roman" w:hAnsi="Times New Roman" w:cs="Times New Roman"/>
+          <w:sz w:val="24"/>
+          <w:szCs w:val="24"/>
+        </w:rPr>
+        <w:t xml:space="preserve"> La razón por la cual se escogió “Circular </w:t>
+      </w:r>
+      <w:proofErr w:type="spellStart"/>
+      <w:r>
+        <w:rPr>
+          <w:rFonts w:ascii="Times New Roman" w:hAnsi="Times New Roman" w:cs="Times New Roman"/>
+          <w:sz w:val="24"/>
+          <w:szCs w:val="24"/>
+        </w:rPr>
+        <w:t>units</w:t>
+      </w:r>
+      <w:proofErr w:type="spellEnd"/>
+      <w:r>
+        <w:rPr>
+          <w:rFonts w:ascii="Times New Roman" w:hAnsi="Times New Roman" w:cs="Times New Roman"/>
+          <w:sz w:val="24"/>
+          <w:szCs w:val="24"/>
+        </w:rPr>
+        <w:t xml:space="preserve"> 2nd </w:t>
+      </w:r>
+      <w:proofErr w:type="spellStart"/>
+      <w:r>
+        <w:rPr>
+          <w:rFonts w:ascii="Times New Roman" w:hAnsi="Times New Roman" w:cs="Times New Roman"/>
+          <w:sz w:val="24"/>
+          <w:szCs w:val="24"/>
+        </w:rPr>
+        <w:t>sem</w:t>
+      </w:r>
+      <w:proofErr w:type="spellEnd"/>
+      <w:r>
+        <w:rPr>
+          <w:rFonts w:ascii="Times New Roman" w:hAnsi="Times New Roman" w:cs="Times New Roman"/>
+          <w:sz w:val="24"/>
+          <w:szCs w:val="24"/>
+        </w:rPr>
+        <w:t xml:space="preserve"> (grade)” en lugar de otro tipo de notas disponibles en los datos fue que se consideró el que el </w:t>
       </w:r>
       <w:r>
         <w:rPr>
@@ -940,7 +1157,25 @@
           <w:sz w:val="24"/>
           <w:szCs w:val="24"/>
         </w:rPr>
-        <w:t>Ahora, ya teniendo en cuenta las varialbes que se usarán para este análisis, fue necesario discretizar las variables de edad y del promedio de notas en segundo semest</w:t>
+        <w:t xml:space="preserve">Ahora, ya teniendo en cuenta las </w:t>
+      </w:r>
+      <w:proofErr w:type="spellStart"/>
+      <w:r>
+        <w:rPr>
+          <w:rFonts w:ascii="Times New Roman" w:hAnsi="Times New Roman" w:cs="Times New Roman"/>
+          <w:sz w:val="24"/>
+          <w:szCs w:val="24"/>
+        </w:rPr>
+        <w:t>varialbes</w:t>
+      </w:r>
+      <w:proofErr w:type="spellEnd"/>
+      <w:r>
+        <w:rPr>
+          <w:rFonts w:ascii="Times New Roman" w:hAnsi="Times New Roman" w:cs="Times New Roman"/>
+          <w:sz w:val="24"/>
+          <w:szCs w:val="24"/>
+        </w:rPr>
+        <w:t xml:space="preserve"> que se usarán para este análisis, fue necesario discretizar las variables de edad y del promedio de notas en segundo semest</w:t>
       </w:r>
       <w:r>
         <w:rPr>
@@ -956,7 +1191,25 @@
           <w:sz w:val="24"/>
           <w:szCs w:val="24"/>
         </w:rPr>
-        <w:t xml:space="preserve">intervalos (bins) se realizó teniendo en cuenta la regla de </w:t>
+        <w:t>intervalos (</w:t>
+      </w:r>
+      <w:proofErr w:type="spellStart"/>
+      <w:r>
+        <w:rPr>
+          <w:rFonts w:ascii="Times New Roman" w:hAnsi="Times New Roman" w:cs="Times New Roman"/>
+          <w:sz w:val="24"/>
+          <w:szCs w:val="24"/>
+        </w:rPr>
+        <w:t>bins</w:t>
+      </w:r>
+      <w:proofErr w:type="spellEnd"/>
+      <w:r>
+        <w:rPr>
+          <w:rFonts w:ascii="Times New Roman" w:hAnsi="Times New Roman" w:cs="Times New Roman"/>
+          <w:sz w:val="24"/>
+          <w:szCs w:val="24"/>
+        </w:rPr>
+        <w:t xml:space="preserve">) se realizó teniendo en cuenta la regla de </w:t>
       </w:r>
       <w:r>
         <w:rPr>
@@ -980,7 +1233,25 @@
           <w:sz w:val="24"/>
           <w:szCs w:val="24"/>
         </w:rPr>
-        <w:t>el numero de intervalos se puede hallar como:</w:t>
+        <w:t xml:space="preserve">el </w:t>
+      </w:r>
+      <w:proofErr w:type="spellStart"/>
+      <w:r>
+        <w:rPr>
+          <w:rFonts w:ascii="Times New Roman" w:hAnsi="Times New Roman" w:cs="Times New Roman"/>
+          <w:sz w:val="24"/>
+          <w:szCs w:val="24"/>
+        </w:rPr>
+        <w:t>numero</w:t>
+      </w:r>
+      <w:proofErr w:type="spellEnd"/>
+      <w:r>
+        <w:rPr>
+          <w:rFonts w:ascii="Times New Roman" w:hAnsi="Times New Roman" w:cs="Times New Roman"/>
+          <w:sz w:val="24"/>
+          <w:szCs w:val="24"/>
+        </w:rPr>
+        <w:t xml:space="preserve"> de intervalos se puede hallar como:</w:t>
       </w:r>
     </w:p>
     <w:p>
@@ -1170,10 +1441,1680 @@
           <w:szCs w:val="24"/>
         </w:rPr>
       </w:pPr>
+      <w:r>
+        <w:rPr>
+          <w:rFonts w:ascii="Times New Roman" w:eastAsiaTheme="minorEastAsia" w:hAnsi="Times New Roman" w:cs="Times New Roman"/>
+          <w:sz w:val="24"/>
+          <w:szCs w:val="24"/>
+        </w:rPr>
+        <w:lastRenderedPageBreak/>
+        <w:drawing>
+          <wp:anchor distT="0" distB="0" distL="114300" distR="114300" simplePos="0" relativeHeight="251664384" behindDoc="1" locked="0" layoutInCell="1" allowOverlap="1" wp14:anchorId="4AECF366" wp14:editId="7F427C66">
+            <wp:simplePos x="0" y="0"/>
+            <wp:positionH relativeFrom="column">
+              <wp:posOffset>2557145</wp:posOffset>
+            </wp:positionH>
+            <wp:positionV relativeFrom="paragraph">
+              <wp:posOffset>77470</wp:posOffset>
+            </wp:positionV>
+            <wp:extent cx="1370965" cy="1078865"/>
+            <wp:effectExtent l="0" t="0" r="635" b="6985"/>
+            <wp:wrapTight wrapText="bothSides">
+              <wp:wrapPolygon edited="0">
+                <wp:start x="0" y="0"/>
+                <wp:lineTo x="0" y="21358"/>
+                <wp:lineTo x="21310" y="21358"/>
+                <wp:lineTo x="21310" y="0"/>
+                <wp:lineTo x="0" y="0"/>
+              </wp:wrapPolygon>
+            </wp:wrapTight>
+            <wp:docPr id="1385268694" name="Picture 1385268694" descr="A pie chart with numbers and text&#10;&#10;Description automatically generated"/>
+            <wp:cNvGraphicFramePr>
+              <a:graphicFrameLocks xmlns:a="http://schemas.openxmlformats.org/drawingml/2006/main" noChangeAspect="1"/>
+            </wp:cNvGraphicFramePr>
+            <a:graphic xmlns:a="http://schemas.openxmlformats.org/drawingml/2006/main">
+              <a:graphicData uri="http://schemas.openxmlformats.org/drawingml/2006/picture">
+                <pic:pic xmlns:pic="http://schemas.openxmlformats.org/drawingml/2006/picture">
+                  <pic:nvPicPr>
+                    <pic:cNvPr id="1385268694" name="Picture 1385268694" descr="A pie chart with numbers and text&#10;&#10;Description automatically generated"/>
+                    <pic:cNvPicPr/>
+                  </pic:nvPicPr>
+                  <pic:blipFill>
+                    <a:blip r:embed="rId8" cstate="print">
+                      <a:extLst>
+                        <a:ext uri="{28A0092B-C50C-407E-A947-70E740481C1C}">
+                          <a14:useLocalDpi xmlns:a14="http://schemas.microsoft.com/office/drawing/2010/main" val="0"/>
+                        </a:ext>
+                      </a:extLst>
+                    </a:blip>
+                    <a:stretch>
+                      <a:fillRect/>
+                    </a:stretch>
+                  </pic:blipFill>
+                  <pic:spPr>
+                    <a:xfrm>
+                      <a:off x="0" y="0"/>
+                      <a:ext cx="1370965" cy="1078865"/>
+                    </a:xfrm>
+                    <a:prstGeom prst="rect">
+                      <a:avLst/>
+                    </a:prstGeom>
+                  </pic:spPr>
+                </pic:pic>
+              </a:graphicData>
+            </a:graphic>
+            <wp14:sizeRelH relativeFrom="margin">
+              <wp14:pctWidth>0</wp14:pctWidth>
+            </wp14:sizeRelH>
+            <wp14:sizeRelV relativeFrom="margin">
+              <wp14:pctHeight>0</wp14:pctHeight>
+            </wp14:sizeRelV>
+          </wp:anchor>
+        </w:drawing>
+      </w:r>
+      <w:r>
+        <w:rPr>
+          <w:rFonts w:ascii="Times New Roman" w:eastAsiaTheme="minorEastAsia" w:hAnsi="Times New Roman" w:cs="Times New Roman"/>
+          <w:noProof/>
+          <w:sz w:val="24"/>
+          <w:szCs w:val="24"/>
+        </w:rPr>
+        <mc:AlternateContent>
+          <mc:Choice Requires="wps">
+            <w:drawing>
+              <wp:anchor distT="45720" distB="45720" distL="114300" distR="114300" simplePos="0" relativeHeight="251663360" behindDoc="0" locked="0" layoutInCell="1" allowOverlap="1" wp14:anchorId="34AB5363" wp14:editId="2BAABA08">
+                <wp:simplePos x="0" y="0"/>
+                <wp:positionH relativeFrom="page">
+                  <wp:posOffset>3977640</wp:posOffset>
+                </wp:positionH>
+                <wp:positionV relativeFrom="paragraph">
+                  <wp:posOffset>1240155</wp:posOffset>
+                </wp:positionV>
+                <wp:extent cx="2428240" cy="269875"/>
+                <wp:effectExtent l="0" t="0" r="0" b="0"/>
+                <wp:wrapSquare wrapText="bothSides"/>
+                <wp:docPr id="582838693" name="Text Box 582838693"/>
+                <wp:cNvGraphicFramePr>
+                  <a:graphicFrameLocks xmlns:a="http://schemas.openxmlformats.org/drawingml/2006/main"/>
+                </wp:cNvGraphicFramePr>
+                <a:graphic xmlns:a="http://schemas.openxmlformats.org/drawingml/2006/main">
+                  <a:graphicData uri="http://schemas.microsoft.com/office/word/2010/wordprocessingShape">
+                    <wps:wsp>
+                      <wps:cNvSpPr txBox="1">
+                        <a:spLocks noChangeArrowheads="1"/>
+                      </wps:cNvSpPr>
+                      <wps:spPr bwMode="auto">
+                        <a:xfrm>
+                          <a:off x="0" y="0"/>
+                          <a:ext cx="2428240" cy="269875"/>
+                        </a:xfrm>
+                        <a:prstGeom prst="rect">
+                          <a:avLst/>
+                        </a:prstGeom>
+                        <a:noFill/>
+                        <a:ln>
+                          <a:noFill/>
+                        </a:ln>
+                      </wps:spPr>
+                      <wps:style>
+                        <a:lnRef idx="0">
+                          <a:scrgbClr r="0" g="0" b="0"/>
+                        </a:lnRef>
+                        <a:fillRef idx="0">
+                          <a:scrgbClr r="0" g="0" b="0"/>
+                        </a:fillRef>
+                        <a:effectRef idx="0">
+                          <a:scrgbClr r="0" g="0" b="0"/>
+                        </a:effectRef>
+                        <a:fontRef idx="minor">
+                          <a:schemeClr val="dk1"/>
+                        </a:fontRef>
+                      </wps:style>
+                      <wps:txbx>
+                        <w:txbxContent>
+                          <w:p>
+                            <w:pPr>
+                              <w:rPr>
+                                <w:rFonts w:ascii="Times New Roman" w:hAnsi="Times New Roman" w:cs="Times New Roman"/>
+                                <w:b/>
+                                <w:bCs/>
+                                <w:sz w:val="20"/>
+                                <w:szCs w:val="20"/>
+                              </w:rPr>
+                            </w:pPr>
+                            <w:r>
+                              <w:rPr>
+                                <w:rFonts w:ascii="Times New Roman" w:hAnsi="Times New Roman" w:cs="Times New Roman"/>
+                                <w:b/>
+                                <w:bCs/>
+                                <w:sz w:val="20"/>
+                                <w:szCs w:val="20"/>
+                              </w:rPr>
+                              <w:t xml:space="preserve">Imagen </w:t>
+                            </w:r>
+                            <w:r>
+                              <w:rPr>
+                                <w:rFonts w:ascii="Times New Roman" w:hAnsi="Times New Roman" w:cs="Times New Roman"/>
+                                <w:b/>
+                                <w:bCs/>
+                                <w:sz w:val="20"/>
+                                <w:szCs w:val="20"/>
+                              </w:rPr>
+                              <w:t>5 y 6</w:t>
+                            </w:r>
+                            <w:r>
+                              <w:rPr>
+                                <w:rFonts w:ascii="Times New Roman" w:hAnsi="Times New Roman" w:cs="Times New Roman"/>
+                                <w:b/>
+                                <w:bCs/>
+                                <w:sz w:val="20"/>
+                                <w:szCs w:val="20"/>
+                              </w:rPr>
+                              <w:t xml:space="preserve">. Distribución del Target </w:t>
+                            </w:r>
+                          </w:p>
+                        </w:txbxContent>
+                      </wps:txbx>
+                      <wps:bodyPr rot="0" vert="horz" wrap="square" lIns="91440" tIns="45720" rIns="91440" bIns="45720" anchor="t" anchorCtr="0">
+                        <a:noAutofit/>
+                      </wps:bodyPr>
+                    </wps:wsp>
+                  </a:graphicData>
+                </a:graphic>
+                <wp14:sizeRelH relativeFrom="margin">
+                  <wp14:pctWidth>0</wp14:pctWidth>
+                </wp14:sizeRelH>
+                <wp14:sizeRelV relativeFrom="margin">
+                  <wp14:pctHeight>0</wp14:pctHeight>
+                </wp14:sizeRelV>
+              </wp:anchor>
+            </w:drawing>
+          </mc:Choice>
+          <mc:Fallback>
+            <w:pict>
+              <v:shapetype w14:anchorId="34AB5363" id="_x0000_t202" coordsize="21600,21600" o:spt="202" path="m,l,21600r21600,l21600,xe">
+                <v:stroke joinstyle="miter"/>
+                <v:path gradientshapeok="t" o:connecttype="rect"/>
+              </v:shapetype>
+              <v:shape id="Text Box 582838693" o:spid="_x0000_s1027" type="#_x0000_t202" style="position:absolute;left:0;text-align:left;margin-left:313.2pt;margin-top:97.65pt;width:191.2pt;height:21.25pt;z-index:251663360;visibility:visible;mso-wrap-style:square;mso-width-percent:0;mso-height-percent:0;mso-wrap-distance-left:9pt;mso-wrap-distance-top:3.6pt;mso-wrap-distance-right:9pt;mso-wrap-distance-bottom:3.6pt;mso-position-horizontal:absolute;mso-position-horizontal-relative:page;mso-position-vertical:absolute;mso-position-vertical-relative:text;mso-width-percent:0;mso-height-percent:0;mso-width-relative:margin;mso-height-relative:margin;v-text-anchor:top" o:gfxdata="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" filled="f" stroked="f">
+                <v:textbox>
+                  <w:txbxContent>
+                    <w:p>
+                      <w:pPr>
+                        <w:rPr>
+                          <w:rFonts w:ascii="Times New Roman" w:hAnsi="Times New Roman" w:cs="Times New Roman"/>
+                          <w:b/>
+                          <w:bCs/>
+                          <w:sz w:val="20"/>
+                          <w:szCs w:val="20"/>
+                        </w:rPr>
+                      </w:pPr>
+                      <w:r>
+                        <w:rPr>
+                          <w:rFonts w:ascii="Times New Roman" w:hAnsi="Times New Roman" w:cs="Times New Roman"/>
+                          <w:b/>
+                          <w:bCs/>
+                          <w:sz w:val="20"/>
+                          <w:szCs w:val="20"/>
+                        </w:rPr>
+                        <w:t xml:space="preserve">Imagen </w:t>
+                      </w:r>
+                      <w:r>
+                        <w:rPr>
+                          <w:rFonts w:ascii="Times New Roman" w:hAnsi="Times New Roman" w:cs="Times New Roman"/>
+                          <w:b/>
+                          <w:bCs/>
+                          <w:sz w:val="20"/>
+                          <w:szCs w:val="20"/>
+                        </w:rPr>
+                        <w:t>5 y 6</w:t>
+                      </w:r>
+                      <w:r>
+                        <w:rPr>
+                          <w:rFonts w:ascii="Times New Roman" w:hAnsi="Times New Roman" w:cs="Times New Roman"/>
+                          <w:b/>
+                          <w:bCs/>
+                          <w:sz w:val="20"/>
+                          <w:szCs w:val="20"/>
+                        </w:rPr>
+                        <w:t xml:space="preserve">. Distribución del Target </w:t>
+                      </w:r>
+                    </w:p>
+                  </w:txbxContent>
+                </v:textbox>
+                <w10:wrap type="square" anchorx="page"/>
+              </v:shape>
+            </w:pict>
+          </mc:Fallback>
+        </mc:AlternateContent>
+      </w:r>
+      <w:r>
+        <w:rPr>
+          <w:rFonts w:ascii="Times New Roman" w:eastAsiaTheme="minorEastAsia" w:hAnsi="Times New Roman" w:cs="Times New Roman"/>
+          <w:sz w:val="24"/>
+          <w:szCs w:val="24"/>
+        </w:rPr>
+        <w:drawing>
+          <wp:anchor distT="0" distB="0" distL="114300" distR="114300" simplePos="0" relativeHeight="251662336" behindDoc="1" locked="0" layoutInCell="1" allowOverlap="1" wp14:anchorId="4FAFA02B" wp14:editId="1FA0749B">
+            <wp:simplePos x="0" y="0"/>
+            <wp:positionH relativeFrom="column">
+              <wp:posOffset>3908425</wp:posOffset>
+            </wp:positionH>
+            <wp:positionV relativeFrom="paragraph">
+              <wp:posOffset>1905</wp:posOffset>
+            </wp:positionV>
+            <wp:extent cx="1831975" cy="1322070"/>
+            <wp:effectExtent l="0" t="0" r="0" b="0"/>
+            <wp:wrapTight wrapText="bothSides">
+              <wp:wrapPolygon edited="0">
+                <wp:start x="0" y="0"/>
+                <wp:lineTo x="0" y="21164"/>
+                <wp:lineTo x="21338" y="21164"/>
+                <wp:lineTo x="21338" y="0"/>
+                <wp:lineTo x="0" y="0"/>
+              </wp:wrapPolygon>
+            </wp:wrapTight>
+            <wp:docPr id="1872903557" name="Picture 1872903557" descr="A graph with blue bars&#10;&#10;Description automatically generated"/>
+            <wp:cNvGraphicFramePr>
+              <a:graphicFrameLocks xmlns:a="http://schemas.openxmlformats.org/drawingml/2006/main" noChangeAspect="1"/>
+            </wp:cNvGraphicFramePr>
+            <a:graphic xmlns:a="http://schemas.openxmlformats.org/drawingml/2006/main">
+              <a:graphicData uri="http://schemas.openxmlformats.org/drawingml/2006/picture">
+                <pic:pic xmlns:pic="http://schemas.openxmlformats.org/drawingml/2006/picture">
+                  <pic:nvPicPr>
+                    <pic:cNvPr id="1872903557" name="Picture 1872903557" descr="A graph with blue bars&#10;&#10;Description automatically generated"/>
+                    <pic:cNvPicPr/>
+                  </pic:nvPicPr>
+                  <pic:blipFill>
+                    <a:blip r:embed="rId9" cstate="print">
+                      <a:extLst>
+                        <a:ext uri="{28A0092B-C50C-407E-A947-70E740481C1C}">
+                          <a14:useLocalDpi xmlns:a14="http://schemas.microsoft.com/office/drawing/2010/main" val="0"/>
+                        </a:ext>
+                      </a:extLst>
+                    </a:blip>
+                    <a:stretch>
+                      <a:fillRect/>
+                    </a:stretch>
+                  </pic:blipFill>
+                  <pic:spPr>
+                    <a:xfrm>
+                      <a:off x="0" y="0"/>
+                      <a:ext cx="1831975" cy="1322070"/>
+                    </a:xfrm>
+                    <a:prstGeom prst="rect">
+                      <a:avLst/>
+                    </a:prstGeom>
+                  </pic:spPr>
+                </pic:pic>
+              </a:graphicData>
+            </a:graphic>
+            <wp14:sizeRelH relativeFrom="margin">
+              <wp14:pctWidth>0</wp14:pctWidth>
+            </wp14:sizeRelH>
+            <wp14:sizeRelV relativeFrom="margin">
+              <wp14:pctHeight>0</wp14:pctHeight>
+            </wp14:sizeRelV>
+          </wp:anchor>
+        </w:drawing>
+      </w:r>
+      <w:r>
+        <w:rPr>
+          <w:rFonts w:ascii="Times New Roman" w:eastAsiaTheme="minorEastAsia" w:hAnsi="Times New Roman" w:cs="Times New Roman"/>
+          <w:sz w:val="24"/>
+          <w:szCs w:val="24"/>
+        </w:rPr>
+        <w:t>Primero, se evaluó específicamente el comportamiento de la variable objetivo: “</w:t>
+      </w:r>
+      <w:proofErr w:type="gramStart"/>
+      <w:r>
+        <w:rPr>
+          <w:rFonts w:ascii="Times New Roman" w:eastAsiaTheme="minorEastAsia" w:hAnsi="Times New Roman" w:cs="Times New Roman"/>
+          <w:sz w:val="24"/>
+          <w:szCs w:val="24"/>
+        </w:rPr>
+        <w:t>target</w:t>
+      </w:r>
+      <w:proofErr w:type="gramEnd"/>
+      <w:r>
+        <w:rPr>
+          <w:rFonts w:ascii="Times New Roman" w:eastAsiaTheme="minorEastAsia" w:hAnsi="Times New Roman" w:cs="Times New Roman"/>
+          <w:sz w:val="24"/>
+          <w:szCs w:val="24"/>
+        </w:rPr>
+        <w:t xml:space="preserve">”, la cual indica el estado en el que se encuentra el estudiante, es decir si este se graduó, está matriculado o deserto. Tal como se puede observar en la imagen 5 y 6, el 49,9% de los estudiantes se han graduado, lo cual corresponde a más de 2000, así mismo el 32.1% de los estudiantes son </w:t>
+      </w:r>
+      <w:r>
+        <w:rPr>
+          <w:rFonts w:ascii="Times New Roman" w:eastAsiaTheme="minorEastAsia" w:hAnsi="Times New Roman" w:cs="Times New Roman"/>
+          <w:i/>
+          <w:iCs/>
+          <w:sz w:val="24"/>
+          <w:szCs w:val="24"/>
+        </w:rPr>
+        <w:t>Dropuots</w:t>
+      </w:r>
+      <w:r>
+        <w:rPr>
+          <w:rFonts w:ascii="Times New Roman" w:eastAsiaTheme="minorEastAsia" w:hAnsi="Times New Roman" w:cs="Times New Roman"/>
+          <w:sz w:val="24"/>
+          <w:szCs w:val="24"/>
+        </w:rPr>
+        <w:t xml:space="preserve"> lo cual corresponde a casi 1500 estudiantes y el 17.9% de los estudiantes siguen afiliados actualmente, lo cual son menos de 1000.  </w:t>
+      </w:r>
     </w:p>
     <w:p>
       <w:pPr>
-        <w:pStyle w:val="Ttulo1"/>
+        <w:jc w:val="both"/>
+        <w:rPr>
+          <w:rFonts w:ascii="Times New Roman" w:eastAsiaTheme="minorEastAsia" w:hAnsi="Times New Roman" w:cs="Times New Roman"/>
+          <w:sz w:val="24"/>
+          <w:szCs w:val="24"/>
+        </w:rPr>
+      </w:pPr>
+      <w:r>
+        <w:rPr>
+          <w:rFonts w:ascii="Times New Roman" w:eastAsiaTheme="minorEastAsia" w:hAnsi="Times New Roman" w:cs="Times New Roman"/>
+          <w:noProof/>
+          <w:sz w:val="24"/>
+          <w:szCs w:val="24"/>
+        </w:rPr>
+        <mc:AlternateContent>
+          <mc:Choice Requires="wps">
+            <w:drawing>
+              <wp:anchor distT="45720" distB="45720" distL="114300" distR="114300" simplePos="0" relativeHeight="251666432" behindDoc="0" locked="0" layoutInCell="1" allowOverlap="1" wp14:anchorId="69A60FC2" wp14:editId="22B7812F">
+                <wp:simplePos x="0" y="0"/>
+                <wp:positionH relativeFrom="margin">
+                  <wp:posOffset>-206375</wp:posOffset>
+                </wp:positionH>
+                <wp:positionV relativeFrom="paragraph">
+                  <wp:posOffset>1744980</wp:posOffset>
+                </wp:positionV>
+                <wp:extent cx="2194560" cy="269875"/>
+                <wp:effectExtent l="0" t="0" r="0" b="0"/>
+                <wp:wrapSquare wrapText="bothSides"/>
+                <wp:docPr id="1446447875" name="Text Box 1446447875"/>
+                <wp:cNvGraphicFramePr>
+                  <a:graphicFrameLocks xmlns:a="http://schemas.openxmlformats.org/drawingml/2006/main"/>
+                </wp:cNvGraphicFramePr>
+                <a:graphic xmlns:a="http://schemas.openxmlformats.org/drawingml/2006/main">
+                  <a:graphicData uri="http://schemas.microsoft.com/office/word/2010/wordprocessingShape">
+                    <wps:wsp>
+                      <wps:cNvSpPr txBox="1">
+                        <a:spLocks noChangeArrowheads="1"/>
+                      </wps:cNvSpPr>
+                      <wps:spPr bwMode="auto">
+                        <a:xfrm>
+                          <a:off x="0" y="0"/>
+                          <a:ext cx="2194560" cy="269875"/>
+                        </a:xfrm>
+                        <a:prstGeom prst="rect">
+                          <a:avLst/>
+                        </a:prstGeom>
+                        <a:noFill/>
+                        <a:ln>
+                          <a:noFill/>
+                        </a:ln>
+                      </wps:spPr>
+                      <wps:style>
+                        <a:lnRef idx="0">
+                          <a:scrgbClr r="0" g="0" b="0"/>
+                        </a:lnRef>
+                        <a:fillRef idx="0">
+                          <a:scrgbClr r="0" g="0" b="0"/>
+                        </a:fillRef>
+                        <a:effectRef idx="0">
+                          <a:scrgbClr r="0" g="0" b="0"/>
+                        </a:effectRef>
+                        <a:fontRef idx="minor">
+                          <a:schemeClr val="dk1"/>
+                        </a:fontRef>
+                      </wps:style>
+                      <wps:txbx>
+                        <w:txbxContent>
+                          <w:p>
+                            <w:pPr>
+                              <w:rPr>
+                                <w:rFonts w:ascii="Times New Roman" w:hAnsi="Times New Roman" w:cs="Times New Roman"/>
+                                <w:b/>
+                                <w:bCs/>
+                                <w:sz w:val="20"/>
+                                <w:szCs w:val="20"/>
+                              </w:rPr>
+                            </w:pPr>
+                            <w:r>
+                              <w:rPr>
+                                <w:rFonts w:ascii="Times New Roman" w:hAnsi="Times New Roman" w:cs="Times New Roman"/>
+                                <w:b/>
+                                <w:bCs/>
+                                <w:sz w:val="20"/>
+                                <w:szCs w:val="20"/>
+                              </w:rPr>
+                              <w:t xml:space="preserve">Imagen </w:t>
+                            </w:r>
+                            <w:r>
+                              <w:rPr>
+                                <w:rFonts w:ascii="Times New Roman" w:hAnsi="Times New Roman" w:cs="Times New Roman"/>
+                                <w:b/>
+                                <w:bCs/>
+                                <w:sz w:val="20"/>
+                                <w:szCs w:val="20"/>
+                              </w:rPr>
+                              <w:t>7</w:t>
+                            </w:r>
+                            <w:r>
+                              <w:rPr>
+                                <w:rFonts w:ascii="Times New Roman" w:hAnsi="Times New Roman" w:cs="Times New Roman"/>
+                                <w:b/>
+                                <w:bCs/>
+                                <w:sz w:val="20"/>
+                                <w:szCs w:val="20"/>
+                              </w:rPr>
+                              <w:t>. Target</w:t>
+                            </w:r>
+                            <w:r>
+                              <w:rPr>
+                                <w:rFonts w:ascii="Times New Roman" w:hAnsi="Times New Roman" w:cs="Times New Roman"/>
+                                <w:b/>
+                                <w:bCs/>
+                                <w:sz w:val="20"/>
+                                <w:szCs w:val="20"/>
+                              </w:rPr>
+                              <w:t xml:space="preserve"> vs Tasa Desempleo</w:t>
+                            </w:r>
+                            <w:r>
+                              <w:rPr>
+                                <w:rFonts w:ascii="Times New Roman" w:hAnsi="Times New Roman" w:cs="Times New Roman"/>
+                                <w:b/>
+                                <w:bCs/>
+                                <w:sz w:val="20"/>
+                                <w:szCs w:val="20"/>
+                              </w:rPr>
+                              <w:t xml:space="preserve"> </w:t>
+                            </w:r>
+                          </w:p>
+                        </w:txbxContent>
+                      </wps:txbx>
+                      <wps:bodyPr rot="0" vert="horz" wrap="square" lIns="91440" tIns="45720" rIns="91440" bIns="45720" anchor="t" anchorCtr="0">
+                        <a:noAutofit/>
+                      </wps:bodyPr>
+                    </wps:wsp>
+                  </a:graphicData>
+                </a:graphic>
+                <wp14:sizeRelH relativeFrom="margin">
+                  <wp14:pctWidth>0</wp14:pctWidth>
+                </wp14:sizeRelH>
+                <wp14:sizeRelV relativeFrom="margin">
+                  <wp14:pctHeight>0</wp14:pctHeight>
+                </wp14:sizeRelV>
+              </wp:anchor>
+            </w:drawing>
+          </mc:Choice>
+          <mc:Fallback>
+            <w:pict>
+              <v:shape w14:anchorId="69A60FC2" id="Text Box 1446447875" o:spid="_x0000_s1028" type="#_x0000_t202" style="position:absolute;left:0;text-align:left;margin-left:-16.25pt;margin-top:137.4pt;width:172.8pt;height:21.25pt;z-index:251666432;visibility:visible;mso-wrap-style:square;mso-width-percent:0;mso-height-percent:0;mso-wrap-distance-left:9pt;mso-wrap-distance-top:3.6pt;mso-wrap-distance-right:9pt;mso-wrap-distance-bottom:3.6pt;mso-position-horizontal:absolute;mso-position-horizontal-relative:margin;mso-position-vertical:absolute;mso-position-vertical-relative:text;mso-width-percent:0;mso-height-percent:0;mso-width-relative:margin;mso-height-relative:margin;v-text-anchor:top" o:gfxdata="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" filled="f" stroked="f">
+                <v:textbox>
+                  <w:txbxContent>
+                    <w:p>
+                      <w:pPr>
+                        <w:rPr>
+                          <w:rFonts w:ascii="Times New Roman" w:hAnsi="Times New Roman" w:cs="Times New Roman"/>
+                          <w:b/>
+                          <w:bCs/>
+                          <w:sz w:val="20"/>
+                          <w:szCs w:val="20"/>
+                        </w:rPr>
+                      </w:pPr>
+                      <w:r>
+                        <w:rPr>
+                          <w:rFonts w:ascii="Times New Roman" w:hAnsi="Times New Roman" w:cs="Times New Roman"/>
+                          <w:b/>
+                          <w:bCs/>
+                          <w:sz w:val="20"/>
+                          <w:szCs w:val="20"/>
+                        </w:rPr>
+                        <w:t xml:space="preserve">Imagen </w:t>
+                      </w:r>
+                      <w:r>
+                        <w:rPr>
+                          <w:rFonts w:ascii="Times New Roman" w:hAnsi="Times New Roman" w:cs="Times New Roman"/>
+                          <w:b/>
+                          <w:bCs/>
+                          <w:sz w:val="20"/>
+                          <w:szCs w:val="20"/>
+                        </w:rPr>
+                        <w:t>7</w:t>
+                      </w:r>
+                      <w:r>
+                        <w:rPr>
+                          <w:rFonts w:ascii="Times New Roman" w:hAnsi="Times New Roman" w:cs="Times New Roman"/>
+                          <w:b/>
+                          <w:bCs/>
+                          <w:sz w:val="20"/>
+                          <w:szCs w:val="20"/>
+                        </w:rPr>
+                        <w:t>. Target</w:t>
+                      </w:r>
+                      <w:r>
+                        <w:rPr>
+                          <w:rFonts w:ascii="Times New Roman" w:hAnsi="Times New Roman" w:cs="Times New Roman"/>
+                          <w:b/>
+                          <w:bCs/>
+                          <w:sz w:val="20"/>
+                          <w:szCs w:val="20"/>
+                        </w:rPr>
+                        <w:t xml:space="preserve"> vs Tasa Desempleo</w:t>
+                      </w:r>
+                      <w:r>
+                        <w:rPr>
+                          <w:rFonts w:ascii="Times New Roman" w:hAnsi="Times New Roman" w:cs="Times New Roman"/>
+                          <w:b/>
+                          <w:bCs/>
+                          <w:sz w:val="20"/>
+                          <w:szCs w:val="20"/>
+                        </w:rPr>
+                        <w:t xml:space="preserve"> </w:t>
+                      </w:r>
+                    </w:p>
+                  </w:txbxContent>
+                </v:textbox>
+                <w10:wrap type="square" anchorx="margin"/>
+              </v:shape>
+            </w:pict>
+          </mc:Fallback>
+        </mc:AlternateContent>
+      </w:r>
+      <w:r>
+        <w:rPr>
+          <w:rFonts w:ascii="Times New Roman" w:eastAsiaTheme="minorEastAsia" w:hAnsi="Times New Roman" w:cs="Times New Roman"/>
+          <w:sz w:val="24"/>
+          <w:szCs w:val="24"/>
+        </w:rPr>
+        <w:drawing>
+          <wp:anchor distT="0" distB="0" distL="114300" distR="114300" simplePos="0" relativeHeight="251665408" behindDoc="1" locked="0" layoutInCell="1" allowOverlap="1" wp14:anchorId="74E3BDA4" wp14:editId="5FEF270D">
+            <wp:simplePos x="0" y="0"/>
+            <wp:positionH relativeFrom="column">
+              <wp:posOffset>-53975</wp:posOffset>
+            </wp:positionH>
+            <wp:positionV relativeFrom="paragraph">
+              <wp:posOffset>200660</wp:posOffset>
+            </wp:positionV>
+            <wp:extent cx="2083435" cy="1549400"/>
+            <wp:effectExtent l="0" t="0" r="0" b="0"/>
+            <wp:wrapTight wrapText="bothSides">
+              <wp:wrapPolygon edited="0">
+                <wp:start x="0" y="0"/>
+                <wp:lineTo x="0" y="21246"/>
+                <wp:lineTo x="21330" y="21246"/>
+                <wp:lineTo x="21330" y="0"/>
+                <wp:lineTo x="0" y="0"/>
+              </wp:wrapPolygon>
+            </wp:wrapTight>
+            <wp:docPr id="1761940439" name="Picture 1"/>
+            <wp:cNvGraphicFramePr>
+              <a:graphicFrameLocks xmlns:a="http://schemas.openxmlformats.org/drawingml/2006/main" noChangeAspect="1"/>
+            </wp:cNvGraphicFramePr>
+            <a:graphic xmlns:a="http://schemas.openxmlformats.org/drawingml/2006/main">
+              <a:graphicData uri="http://schemas.openxmlformats.org/drawingml/2006/picture">
+                <pic:pic xmlns:pic="http://schemas.openxmlformats.org/drawingml/2006/picture">
+                  <pic:nvPicPr>
+                    <pic:cNvPr id="1761940439" name=""/>
+                    <pic:cNvPicPr/>
+                  </pic:nvPicPr>
+                  <pic:blipFill>
+                    <a:blip r:embed="rId10" cstate="print">
+                      <a:extLst>
+                        <a:ext uri="{28A0092B-C50C-407E-A947-70E740481C1C}">
+                          <a14:useLocalDpi xmlns:a14="http://schemas.microsoft.com/office/drawing/2010/main" val="0"/>
+                        </a:ext>
+                      </a:extLst>
+                    </a:blip>
+                    <a:stretch>
+                      <a:fillRect/>
+                    </a:stretch>
+                  </pic:blipFill>
+                  <pic:spPr>
+                    <a:xfrm>
+                      <a:off x="0" y="0"/>
+                      <a:ext cx="2083435" cy="1549400"/>
+                    </a:xfrm>
+                    <a:prstGeom prst="rect">
+                      <a:avLst/>
+                    </a:prstGeom>
+                  </pic:spPr>
+                </pic:pic>
+              </a:graphicData>
+            </a:graphic>
+          </wp:anchor>
+        </w:drawing>
+      </w:r>
+      <w:r>
+        <w:rPr>
+          <w:rFonts w:ascii="Times New Roman" w:eastAsiaTheme="minorEastAsia" w:hAnsi="Times New Roman" w:cs="Times New Roman"/>
+          <w:sz w:val="24"/>
+          <w:szCs w:val="24"/>
+        </w:rPr>
+        <w:t>Ahora, para evaluar la interacción que tiene la variable objetivo con algunas de las variables explicativas se deben hacer algunas comparaciones. Por ejemplo, en la imagen 7 se puede ver la interacción de la Tasa de desempleo (</w:t>
+      </w:r>
+      <w:proofErr w:type="spellStart"/>
+      <w:r>
+        <w:rPr>
+          <w:rFonts w:ascii="Times New Roman" w:eastAsiaTheme="minorEastAsia" w:hAnsi="Times New Roman" w:cs="Times New Roman"/>
+          <w:sz w:val="24"/>
+          <w:szCs w:val="24"/>
+        </w:rPr>
+        <w:t>Unemployment</w:t>
+      </w:r>
+      <w:proofErr w:type="spellEnd"/>
+      <w:r>
+        <w:rPr>
+          <w:rFonts w:ascii="Times New Roman" w:eastAsiaTheme="minorEastAsia" w:hAnsi="Times New Roman" w:cs="Times New Roman"/>
+          <w:sz w:val="24"/>
+          <w:szCs w:val="24"/>
+        </w:rPr>
+        <w:t xml:space="preserve"> </w:t>
+      </w:r>
+      <w:proofErr w:type="spellStart"/>
+      <w:r>
+        <w:rPr>
+          <w:rFonts w:ascii="Times New Roman" w:eastAsiaTheme="minorEastAsia" w:hAnsi="Times New Roman" w:cs="Times New Roman"/>
+          <w:sz w:val="24"/>
+          <w:szCs w:val="24"/>
+        </w:rPr>
+        <w:t>rate</w:t>
+      </w:r>
+      <w:proofErr w:type="spellEnd"/>
+      <w:r>
+        <w:rPr>
+          <w:rFonts w:ascii="Times New Roman" w:eastAsiaTheme="minorEastAsia" w:hAnsi="Times New Roman" w:cs="Times New Roman"/>
+          <w:sz w:val="24"/>
+          <w:szCs w:val="24"/>
+        </w:rPr>
+        <w:t xml:space="preserve">) con </w:t>
+      </w:r>
+      <w:proofErr w:type="gramStart"/>
+      <w:r>
+        <w:rPr>
+          <w:rFonts w:ascii="Times New Roman" w:eastAsiaTheme="minorEastAsia" w:hAnsi="Times New Roman" w:cs="Times New Roman"/>
+          <w:sz w:val="24"/>
+          <w:szCs w:val="24"/>
+        </w:rPr>
+        <w:t>target</w:t>
+      </w:r>
+      <w:proofErr w:type="gramEnd"/>
+      <w:r>
+        <w:rPr>
+          <w:rFonts w:ascii="Times New Roman" w:eastAsiaTheme="minorEastAsia" w:hAnsi="Times New Roman" w:cs="Times New Roman"/>
+          <w:sz w:val="24"/>
+          <w:szCs w:val="24"/>
+        </w:rPr>
+        <w:t xml:space="preserve">. Con la </w:t>
+      </w:r>
+      <w:r>
+        <w:rPr>
+          <w:rFonts w:ascii="Times New Roman" w:eastAsiaTheme="minorEastAsia" w:hAnsi="Times New Roman" w:cs="Times New Roman"/>
+          <w:sz w:val="24"/>
+          <w:szCs w:val="24"/>
+        </w:rPr>
+        <w:t>gráfica</w:t>
+      </w:r>
+      <w:r>
+        <w:rPr>
+          <w:rFonts w:ascii="Times New Roman" w:eastAsiaTheme="minorEastAsia" w:hAnsi="Times New Roman" w:cs="Times New Roman"/>
+          <w:sz w:val="24"/>
+          <w:szCs w:val="24"/>
+        </w:rPr>
+        <w:t xml:space="preserve"> se puede entender que la distribución de acuerdo con cada una de las categorías de </w:t>
+      </w:r>
+      <w:proofErr w:type="gramStart"/>
+      <w:r>
+        <w:rPr>
+          <w:rFonts w:ascii="Times New Roman" w:eastAsiaTheme="minorEastAsia" w:hAnsi="Times New Roman" w:cs="Times New Roman"/>
+          <w:sz w:val="24"/>
+          <w:szCs w:val="24"/>
+        </w:rPr>
+        <w:t>target</w:t>
+      </w:r>
+      <w:proofErr w:type="gramEnd"/>
+      <w:r>
+        <w:rPr>
+          <w:rFonts w:ascii="Times New Roman" w:eastAsiaTheme="minorEastAsia" w:hAnsi="Times New Roman" w:cs="Times New Roman"/>
+          <w:sz w:val="24"/>
+          <w:szCs w:val="24"/>
+        </w:rPr>
+        <w:t xml:space="preserve">. Según lo anterior, se puede decir que las medianas y moda de las tres categorías son muy similares, teniendo una mediana cercanas a 11. Además, que los estudiantes que están graduados son los menos dispersos, pero con poca diferencia. Así mismo, en los tres grupos el menor </w:t>
+      </w:r>
+      <w:r>
+        <w:rPr>
+          <w:rFonts w:ascii="Times New Roman" w:eastAsiaTheme="minorEastAsia" w:hAnsi="Times New Roman" w:cs="Times New Roman"/>
+          <w:sz w:val="24"/>
+          <w:szCs w:val="24"/>
+        </w:rPr>
+        <w:t>número</w:t>
+      </w:r>
+      <w:r>
+        <w:rPr>
+          <w:rFonts w:ascii="Times New Roman" w:eastAsiaTheme="minorEastAsia" w:hAnsi="Times New Roman" w:cs="Times New Roman"/>
+          <w:sz w:val="24"/>
+          <w:szCs w:val="24"/>
+        </w:rPr>
+        <w:t xml:space="preserve"> de estudiantes tienen una tasa de desempleo de más o menos 15. </w:t>
+      </w:r>
+    </w:p>
+    <w:p>
+      <w:pPr>
+        <w:jc w:val="both"/>
+        <w:rPr>
+          <w:rFonts w:ascii="Times New Roman" w:eastAsiaTheme="minorEastAsia" w:hAnsi="Times New Roman" w:cs="Times New Roman"/>
+          <w:sz w:val="24"/>
+          <w:szCs w:val="24"/>
+        </w:rPr>
+      </w:pPr>
+      <w:r>
+        <w:rPr>
+          <w:rFonts w:ascii="Times New Roman" w:eastAsiaTheme="minorEastAsia" w:hAnsi="Times New Roman" w:cs="Times New Roman"/>
+          <w:noProof/>
+          <w:sz w:val="24"/>
+          <w:szCs w:val="24"/>
+        </w:rPr>
+        <mc:AlternateContent>
+          <mc:Choice Requires="wps">
+            <w:drawing>
+              <wp:anchor distT="45720" distB="45720" distL="114300" distR="114300" simplePos="0" relativeHeight="251668480" behindDoc="0" locked="0" layoutInCell="1" allowOverlap="1" wp14:anchorId="74B9FBE8" wp14:editId="1E01D97C">
+                <wp:simplePos x="0" y="0"/>
+                <wp:positionH relativeFrom="margin">
+                  <wp:posOffset>3509010</wp:posOffset>
+                </wp:positionH>
+                <wp:positionV relativeFrom="paragraph">
+                  <wp:posOffset>1703705</wp:posOffset>
+                </wp:positionV>
+                <wp:extent cx="2194560" cy="269875"/>
+                <wp:effectExtent l="0" t="0" r="0" b="0"/>
+                <wp:wrapSquare wrapText="bothSides"/>
+                <wp:docPr id="2108132491" name="Text Box 2108132491"/>
+                <wp:cNvGraphicFramePr>
+                  <a:graphicFrameLocks xmlns:a="http://schemas.openxmlformats.org/drawingml/2006/main"/>
+                </wp:cNvGraphicFramePr>
+                <a:graphic xmlns:a="http://schemas.openxmlformats.org/drawingml/2006/main">
+                  <a:graphicData uri="http://schemas.microsoft.com/office/word/2010/wordprocessingShape">
+                    <wps:wsp>
+                      <wps:cNvSpPr txBox="1">
+                        <a:spLocks noChangeArrowheads="1"/>
+                      </wps:cNvSpPr>
+                      <wps:spPr bwMode="auto">
+                        <a:xfrm>
+                          <a:off x="0" y="0"/>
+                          <a:ext cx="2194560" cy="269875"/>
+                        </a:xfrm>
+                        <a:prstGeom prst="rect">
+                          <a:avLst/>
+                        </a:prstGeom>
+                        <a:noFill/>
+                        <a:ln>
+                          <a:noFill/>
+                        </a:ln>
+                      </wps:spPr>
+                      <wps:style>
+                        <a:lnRef idx="0">
+                          <a:scrgbClr r="0" g="0" b="0"/>
+                        </a:lnRef>
+                        <a:fillRef idx="0">
+                          <a:scrgbClr r="0" g="0" b="0"/>
+                        </a:fillRef>
+                        <a:effectRef idx="0">
+                          <a:scrgbClr r="0" g="0" b="0"/>
+                        </a:effectRef>
+                        <a:fontRef idx="minor">
+                          <a:schemeClr val="dk1"/>
+                        </a:fontRef>
+                      </wps:style>
+                      <wps:txbx>
+                        <w:txbxContent>
+                          <w:p>
+                            <w:pPr>
+                              <w:rPr>
+                                <w:rFonts w:ascii="Times New Roman" w:hAnsi="Times New Roman" w:cs="Times New Roman"/>
+                                <w:b/>
+                                <w:bCs/>
+                                <w:sz w:val="18"/>
+                                <w:szCs w:val="18"/>
+                              </w:rPr>
+                            </w:pPr>
+                            <w:r>
+                              <w:rPr>
+                                <w:rFonts w:ascii="Times New Roman" w:hAnsi="Times New Roman" w:cs="Times New Roman"/>
+                                <w:b/>
+                                <w:bCs/>
+                                <w:sz w:val="18"/>
+                                <w:szCs w:val="18"/>
+                              </w:rPr>
+                              <w:t>Imagen 8. Target según edad y tuition</w:t>
+                            </w:r>
+                          </w:p>
+                        </w:txbxContent>
+                      </wps:txbx>
+                      <wps:bodyPr rot="0" vert="horz" wrap="square" lIns="91440" tIns="45720" rIns="91440" bIns="45720" anchor="t" anchorCtr="0">
+                        <a:noAutofit/>
+                      </wps:bodyPr>
+                    </wps:wsp>
+                  </a:graphicData>
+                </a:graphic>
+                <wp14:sizeRelH relativeFrom="margin">
+                  <wp14:pctWidth>0</wp14:pctWidth>
+                </wp14:sizeRelH>
+                <wp14:sizeRelV relativeFrom="margin">
+                  <wp14:pctHeight>0</wp14:pctHeight>
+                </wp14:sizeRelV>
+              </wp:anchor>
+            </w:drawing>
+          </mc:Choice>
+          <mc:Fallback>
+            <w:pict>
+              <v:shape w14:anchorId="74B9FBE8" id="Text Box 2108132491" o:spid="_x0000_s1029" type="#_x0000_t202" style="position:absolute;left:0;text-align:left;margin-left:276.3pt;margin-top:134.15pt;width:172.8pt;height:21.25pt;z-index:251668480;visibility:visible;mso-wrap-style:square;mso-width-percent:0;mso-height-percent:0;mso-wrap-distance-left:9pt;mso-wrap-distance-top:3.6pt;mso-wrap-distance-right:9pt;mso-wrap-distance-bottom:3.6pt;mso-position-horizontal:absolute;mso-position-horizontal-relative:margin;mso-position-vertical:absolute;mso-position-vertical-relative:text;mso-width-percent:0;mso-height-percent:0;mso-width-relative:margin;mso-height-relative:margin;v-text-anchor:top" o:gfxdata="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" filled="f" stroked="f">
+                <v:textbox>
+                  <w:txbxContent>
+                    <w:p>
+                      <w:pPr>
+                        <w:rPr>
+                          <w:rFonts w:ascii="Times New Roman" w:hAnsi="Times New Roman" w:cs="Times New Roman"/>
+                          <w:b/>
+                          <w:bCs/>
+                          <w:sz w:val="18"/>
+                          <w:szCs w:val="18"/>
+                        </w:rPr>
+                      </w:pPr>
+                      <w:r>
+                        <w:rPr>
+                          <w:rFonts w:ascii="Times New Roman" w:hAnsi="Times New Roman" w:cs="Times New Roman"/>
+                          <w:b/>
+                          <w:bCs/>
+                          <w:sz w:val="18"/>
+                          <w:szCs w:val="18"/>
+                        </w:rPr>
+                        <w:t>Imagen 8. Target según edad y tuition</w:t>
+                      </w:r>
+                    </w:p>
+                  </w:txbxContent>
+                </v:textbox>
+                <w10:wrap type="square" anchorx="margin"/>
+              </v:shape>
+            </w:pict>
+          </mc:Fallback>
+        </mc:AlternateContent>
+      </w:r>
+      <w:r>
+        <w:rPr>
+          <w:rFonts w:ascii="Times New Roman" w:eastAsiaTheme="minorEastAsia" w:hAnsi="Times New Roman" w:cs="Times New Roman"/>
+          <w:sz w:val="24"/>
+          <w:szCs w:val="24"/>
+        </w:rPr>
+        <w:drawing>
+          <wp:anchor distT="0" distB="0" distL="114300" distR="114300" simplePos="0" relativeHeight="251667456" behindDoc="1" locked="0" layoutInCell="1" allowOverlap="1" wp14:anchorId="48013A98" wp14:editId="7231BD2C">
+            <wp:simplePos x="0" y="0"/>
+            <wp:positionH relativeFrom="margin">
+              <wp:align>right</wp:align>
+            </wp:positionH>
+            <wp:positionV relativeFrom="paragraph">
+              <wp:posOffset>1270</wp:posOffset>
+            </wp:positionV>
+            <wp:extent cx="2245995" cy="1744980"/>
+            <wp:effectExtent l="0" t="0" r="1905" b="7620"/>
+            <wp:wrapTight wrapText="bothSides">
+              <wp:wrapPolygon edited="0">
+                <wp:start x="0" y="0"/>
+                <wp:lineTo x="0" y="21459"/>
+                <wp:lineTo x="21435" y="21459"/>
+                <wp:lineTo x="21435" y="0"/>
+                <wp:lineTo x="0" y="0"/>
+              </wp:wrapPolygon>
+            </wp:wrapTight>
+            <wp:docPr id="841826399" name="Picture 1"/>
+            <wp:cNvGraphicFramePr>
+              <a:graphicFrameLocks xmlns:a="http://schemas.openxmlformats.org/drawingml/2006/main" noChangeAspect="1"/>
+            </wp:cNvGraphicFramePr>
+            <a:graphic xmlns:a="http://schemas.openxmlformats.org/drawingml/2006/main">
+              <a:graphicData uri="http://schemas.openxmlformats.org/drawingml/2006/picture">
+                <pic:pic xmlns:pic="http://schemas.openxmlformats.org/drawingml/2006/picture">
+                  <pic:nvPicPr>
+                    <pic:cNvPr id="841826399" name=""/>
+                    <pic:cNvPicPr/>
+                  </pic:nvPicPr>
+                  <pic:blipFill>
+                    <a:blip r:embed="rId11" cstate="print">
+                      <a:extLst>
+                        <a:ext uri="{28A0092B-C50C-407E-A947-70E740481C1C}">
+                          <a14:useLocalDpi xmlns:a14="http://schemas.microsoft.com/office/drawing/2010/main" val="0"/>
+                        </a:ext>
+                      </a:extLst>
+                    </a:blip>
+                    <a:stretch>
+                      <a:fillRect/>
+                    </a:stretch>
+                  </pic:blipFill>
+                  <pic:spPr>
+                    <a:xfrm>
+                      <a:off x="0" y="0"/>
+                      <a:ext cx="2245995" cy="1744980"/>
+                    </a:xfrm>
+                    <a:prstGeom prst="rect">
+                      <a:avLst/>
+                    </a:prstGeom>
+                  </pic:spPr>
+                </pic:pic>
+              </a:graphicData>
+            </a:graphic>
+          </wp:anchor>
+        </w:drawing>
+      </w:r>
+      <w:r>
+        <w:rPr>
+          <w:rFonts w:ascii="Times New Roman" w:eastAsiaTheme="minorEastAsia" w:hAnsi="Times New Roman" w:cs="Times New Roman"/>
+          <w:sz w:val="24"/>
+          <w:szCs w:val="24"/>
+        </w:rPr>
+        <w:t>Por otro lado, se analizaron las interacciones entre las variables explicativas, “tuition” que indica si la matricula esta al día, las edades y la variable Target. De acuerdo con esto, se puede decir que generalmente hay menos dispersión cuando la matricula no está al día y de manera similar en la categoría dropout es donde se evidencia la mayor dispersión. Así mismo en cualquier situación en su mayoría el rango de edad en el que se matriculan es de 17 a 28 años. También, se puede ver que en la categoría de Dropout es donde hay más incorporación en mayores rangos de edad.</w:t>
+      </w:r>
+    </w:p>
+    <w:p>
+      <w:pPr>
+        <w:jc w:val="both"/>
+        <w:rPr>
+          <w:rFonts w:ascii="Times New Roman" w:eastAsiaTheme="minorEastAsia" w:hAnsi="Times New Roman" w:cs="Times New Roman"/>
+          <w:sz w:val="24"/>
+          <w:szCs w:val="24"/>
+        </w:rPr>
+      </w:pPr>
+      <w:r>
+        <w:rPr>
+          <w:rFonts w:ascii="Times New Roman" w:eastAsiaTheme="minorEastAsia" w:hAnsi="Times New Roman" w:cs="Times New Roman"/>
+          <w:noProof/>
+          <w:sz w:val="24"/>
+          <w:szCs w:val="24"/>
+        </w:rPr>
+        <w:lastRenderedPageBreak/>
+        <mc:AlternateContent>
+          <mc:Choice Requires="wps">
+            <w:drawing>
+              <wp:anchor distT="45720" distB="45720" distL="114300" distR="114300" simplePos="0" relativeHeight="251671552" behindDoc="1" locked="0" layoutInCell="1" allowOverlap="1" wp14:anchorId="793326A9" wp14:editId="3A5F0DF7">
+                <wp:simplePos x="0" y="0"/>
+                <wp:positionH relativeFrom="margin">
+                  <wp:posOffset>219710</wp:posOffset>
+                </wp:positionH>
+                <wp:positionV relativeFrom="paragraph">
+                  <wp:posOffset>3407410</wp:posOffset>
+                </wp:positionV>
+                <wp:extent cx="1774825" cy="269875"/>
+                <wp:effectExtent l="0" t="0" r="0" b="0"/>
+                <wp:wrapTight wrapText="bothSides">
+                  <wp:wrapPolygon edited="0">
+                    <wp:start x="464" y="0"/>
+                    <wp:lineTo x="464" y="19821"/>
+                    <wp:lineTo x="20866" y="19821"/>
+                    <wp:lineTo x="20866" y="0"/>
+                    <wp:lineTo x="464" y="0"/>
+                  </wp:wrapPolygon>
+                </wp:wrapTight>
+                <wp:docPr id="499722880" name="Text Box 499722880"/>
+                <wp:cNvGraphicFramePr>
+                  <a:graphicFrameLocks xmlns:a="http://schemas.openxmlformats.org/drawingml/2006/main"/>
+                </wp:cNvGraphicFramePr>
+                <a:graphic xmlns:a="http://schemas.openxmlformats.org/drawingml/2006/main">
+                  <a:graphicData uri="http://schemas.microsoft.com/office/word/2010/wordprocessingShape">
+                    <wps:wsp>
+                      <wps:cNvSpPr txBox="1">
+                        <a:spLocks noChangeArrowheads="1"/>
+                      </wps:cNvSpPr>
+                      <wps:spPr bwMode="auto">
+                        <a:xfrm>
+                          <a:off x="0" y="0"/>
+                          <a:ext cx="1774825" cy="269875"/>
+                        </a:xfrm>
+                        <a:prstGeom prst="rect">
+                          <a:avLst/>
+                        </a:prstGeom>
+                        <a:noFill/>
+                        <a:ln>
+                          <a:noFill/>
+                        </a:ln>
+                      </wps:spPr>
+                      <wps:style>
+                        <a:lnRef idx="0">
+                          <a:scrgbClr r="0" g="0" b="0"/>
+                        </a:lnRef>
+                        <a:fillRef idx="0">
+                          <a:scrgbClr r="0" g="0" b="0"/>
+                        </a:fillRef>
+                        <a:effectRef idx="0">
+                          <a:scrgbClr r="0" g="0" b="0"/>
+                        </a:effectRef>
+                        <a:fontRef idx="minor">
+                          <a:schemeClr val="dk1"/>
+                        </a:fontRef>
+                      </wps:style>
+                      <wps:txbx>
+                        <w:txbxContent>
+                          <w:p>
+                            <w:pPr>
+                              <w:rPr>
+                                <w:rFonts w:ascii="Times New Roman" w:hAnsi="Times New Roman" w:cs="Times New Roman"/>
+                                <w:b/>
+                                <w:bCs/>
+                                <w:sz w:val="18"/>
+                                <w:szCs w:val="18"/>
+                              </w:rPr>
+                            </w:pPr>
+                            <w:r>
+                              <w:rPr>
+                                <w:rFonts w:ascii="Times New Roman" w:hAnsi="Times New Roman" w:cs="Times New Roman"/>
+                                <w:b/>
+                                <w:bCs/>
+                                <w:sz w:val="18"/>
+                                <w:szCs w:val="18"/>
+                              </w:rPr>
+                              <w:t xml:space="preserve">Imagen </w:t>
+                            </w:r>
+                            <w:r>
+                              <w:rPr>
+                                <w:rFonts w:ascii="Times New Roman" w:hAnsi="Times New Roman" w:cs="Times New Roman"/>
+                                <w:b/>
+                                <w:bCs/>
+                                <w:sz w:val="18"/>
+                                <w:szCs w:val="18"/>
+                              </w:rPr>
+                              <w:t>10</w:t>
+                            </w:r>
+                            <w:r>
+                              <w:rPr>
+                                <w:rFonts w:ascii="Times New Roman" w:hAnsi="Times New Roman" w:cs="Times New Roman"/>
+                                <w:b/>
+                                <w:bCs/>
+                                <w:sz w:val="18"/>
+                                <w:szCs w:val="18"/>
+                              </w:rPr>
+                              <w:t xml:space="preserve">. Target </w:t>
+                            </w:r>
+                            <w:r>
+                              <w:rPr>
+                                <w:rFonts w:ascii="Times New Roman" w:hAnsi="Times New Roman" w:cs="Times New Roman"/>
+                                <w:b/>
+                                <w:bCs/>
+                                <w:sz w:val="18"/>
+                                <w:szCs w:val="18"/>
+                              </w:rPr>
+                              <w:t xml:space="preserve">y </w:t>
+                            </w:r>
+                            <w:proofErr w:type="spellStart"/>
+                            <w:r>
+                              <w:rPr>
+                                <w:rFonts w:ascii="Times New Roman" w:hAnsi="Times New Roman" w:cs="Times New Roman"/>
+                                <w:b/>
+                                <w:bCs/>
+                                <w:sz w:val="18"/>
+                                <w:szCs w:val="18"/>
+                              </w:rPr>
+                              <w:t>mquali</w:t>
+                            </w:r>
+                            <w:proofErr w:type="spellEnd"/>
+                          </w:p>
+                        </w:txbxContent>
+                      </wps:txbx>
+                      <wps:bodyPr rot="0" vert="horz" wrap="square" lIns="91440" tIns="45720" rIns="91440" bIns="45720" anchor="t" anchorCtr="0">
+                        <a:noAutofit/>
+                      </wps:bodyPr>
+                    </wps:wsp>
+                  </a:graphicData>
+                </a:graphic>
+                <wp14:sizeRelH relativeFrom="margin">
+                  <wp14:pctWidth>0</wp14:pctWidth>
+                </wp14:sizeRelH>
+                <wp14:sizeRelV relativeFrom="margin">
+                  <wp14:pctHeight>0</wp14:pctHeight>
+                </wp14:sizeRelV>
+              </wp:anchor>
+            </w:drawing>
+          </mc:Choice>
+          <mc:Fallback>
+            <w:pict>
+              <v:shape w14:anchorId="793326A9" id="Text Box 499722880" o:spid="_x0000_s1030" type="#_x0000_t202" style="position:absolute;left:0;text-align:left;margin-left:17.3pt;margin-top:268.3pt;width:139.75pt;height:21.25pt;z-index:-251644928;visibility:visible;mso-wrap-style:square;mso-width-percent:0;mso-height-percent:0;mso-wrap-distance-left:9pt;mso-wrap-distance-top:3.6pt;mso-wrap-distance-right:9pt;mso-wrap-distance-bottom:3.6pt;mso-position-horizontal:absolute;mso-position-horizontal-relative:margin;mso-position-vertical:absolute;mso-position-vertical-relative:text;mso-width-percent:0;mso-height-percent:0;mso-width-relative:margin;mso-height-relative:margin;v-text-anchor:top" o:gfxdata="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" filled="f" stroked="f">
+                <v:textbox>
+                  <w:txbxContent>
+                    <w:p>
+                      <w:pPr>
+                        <w:rPr>
+                          <w:rFonts w:ascii="Times New Roman" w:hAnsi="Times New Roman" w:cs="Times New Roman"/>
+                          <w:b/>
+                          <w:bCs/>
+                          <w:sz w:val="18"/>
+                          <w:szCs w:val="18"/>
+                        </w:rPr>
+                      </w:pPr>
+                      <w:r>
+                        <w:rPr>
+                          <w:rFonts w:ascii="Times New Roman" w:hAnsi="Times New Roman" w:cs="Times New Roman"/>
+                          <w:b/>
+                          <w:bCs/>
+                          <w:sz w:val="18"/>
+                          <w:szCs w:val="18"/>
+                        </w:rPr>
+                        <w:t xml:space="preserve">Imagen </w:t>
+                      </w:r>
+                      <w:r>
+                        <w:rPr>
+                          <w:rFonts w:ascii="Times New Roman" w:hAnsi="Times New Roman" w:cs="Times New Roman"/>
+                          <w:b/>
+                          <w:bCs/>
+                          <w:sz w:val="18"/>
+                          <w:szCs w:val="18"/>
+                        </w:rPr>
+                        <w:t>10</w:t>
+                      </w:r>
+                      <w:r>
+                        <w:rPr>
+                          <w:rFonts w:ascii="Times New Roman" w:hAnsi="Times New Roman" w:cs="Times New Roman"/>
+                          <w:b/>
+                          <w:bCs/>
+                          <w:sz w:val="18"/>
+                          <w:szCs w:val="18"/>
+                        </w:rPr>
+                        <w:t xml:space="preserve">. Target </w:t>
+                      </w:r>
+                      <w:r>
+                        <w:rPr>
+                          <w:rFonts w:ascii="Times New Roman" w:hAnsi="Times New Roman" w:cs="Times New Roman"/>
+                          <w:b/>
+                          <w:bCs/>
+                          <w:sz w:val="18"/>
+                          <w:szCs w:val="18"/>
+                        </w:rPr>
+                        <w:t xml:space="preserve">y </w:t>
+                      </w:r>
+                      <w:proofErr w:type="spellStart"/>
+                      <w:r>
+                        <w:rPr>
+                          <w:rFonts w:ascii="Times New Roman" w:hAnsi="Times New Roman" w:cs="Times New Roman"/>
+                          <w:b/>
+                          <w:bCs/>
+                          <w:sz w:val="18"/>
+                          <w:szCs w:val="18"/>
+                        </w:rPr>
+                        <w:t>mquali</w:t>
+                      </w:r>
+                      <w:proofErr w:type="spellEnd"/>
+                    </w:p>
+                  </w:txbxContent>
+                </v:textbox>
+                <w10:wrap type="tight" anchorx="margin"/>
+              </v:shape>
+            </w:pict>
+          </mc:Fallback>
+        </mc:AlternateContent>
+      </w:r>
+      <w:r>
+        <w:rPr>
+          <w:rFonts w:ascii="Times New Roman" w:eastAsiaTheme="minorEastAsia" w:hAnsi="Times New Roman" w:cs="Times New Roman"/>
+          <w:sz w:val="24"/>
+          <w:szCs w:val="24"/>
+        </w:rPr>
+        <w:drawing>
+          <wp:anchor distT="0" distB="0" distL="114300" distR="114300" simplePos="0" relativeHeight="251672576" behindDoc="1" locked="0" layoutInCell="1" allowOverlap="1" wp14:anchorId="6BA79E36" wp14:editId="186D6386">
+            <wp:simplePos x="0" y="0"/>
+            <wp:positionH relativeFrom="column">
+              <wp:posOffset>22860</wp:posOffset>
+            </wp:positionH>
+            <wp:positionV relativeFrom="paragraph">
+              <wp:posOffset>1844675</wp:posOffset>
+            </wp:positionV>
+            <wp:extent cx="1804035" cy="1513205"/>
+            <wp:effectExtent l="0" t="0" r="5715" b="0"/>
+            <wp:wrapTight wrapText="bothSides">
+              <wp:wrapPolygon edited="0">
+                <wp:start x="0" y="0"/>
+                <wp:lineTo x="0" y="21210"/>
+                <wp:lineTo x="21440" y="21210"/>
+                <wp:lineTo x="21440" y="0"/>
+                <wp:lineTo x="0" y="0"/>
+              </wp:wrapPolygon>
+            </wp:wrapTight>
+            <wp:docPr id="554927712" name="Picture 1" descr="A graph of a bar chart&#10;&#10;Description automatically generated with medium confidence"/>
+            <wp:cNvGraphicFramePr>
+              <a:graphicFrameLocks xmlns:a="http://schemas.openxmlformats.org/drawingml/2006/main" noChangeAspect="1"/>
+            </wp:cNvGraphicFramePr>
+            <a:graphic xmlns:a="http://schemas.openxmlformats.org/drawingml/2006/main">
+              <a:graphicData uri="http://schemas.openxmlformats.org/drawingml/2006/picture">
+                <pic:pic xmlns:pic="http://schemas.openxmlformats.org/drawingml/2006/picture">
+                  <pic:nvPicPr>
+                    <pic:cNvPr id="554927712" name="Picture 1" descr="A graph of a bar chart&#10;&#10;Description automatically generated with medium confidence"/>
+                    <pic:cNvPicPr/>
+                  </pic:nvPicPr>
+                  <pic:blipFill>
+                    <a:blip r:embed="rId12" cstate="print">
+                      <a:extLst>
+                        <a:ext uri="{28A0092B-C50C-407E-A947-70E740481C1C}">
+                          <a14:useLocalDpi xmlns:a14="http://schemas.microsoft.com/office/drawing/2010/main" val="0"/>
+                        </a:ext>
+                      </a:extLst>
+                    </a:blip>
+                    <a:stretch>
+                      <a:fillRect/>
+                    </a:stretch>
+                  </pic:blipFill>
+                  <pic:spPr>
+                    <a:xfrm>
+                      <a:off x="0" y="0"/>
+                      <a:ext cx="1804035" cy="1513205"/>
+                    </a:xfrm>
+                    <a:prstGeom prst="rect">
+                      <a:avLst/>
+                    </a:prstGeom>
+                  </pic:spPr>
+                </pic:pic>
+              </a:graphicData>
+            </a:graphic>
+          </wp:anchor>
+        </w:drawing>
+      </w:r>
+      <w:r>
+        <w:rPr>
+          <w:rFonts w:ascii="Times New Roman" w:eastAsiaTheme="minorEastAsia" w:hAnsi="Times New Roman" w:cs="Times New Roman"/>
+          <w:noProof/>
+          <w:sz w:val="24"/>
+          <w:szCs w:val="24"/>
+        </w:rPr>
+        <mc:AlternateContent>
+          <mc:Choice Requires="wps">
+            <w:drawing>
+              <wp:anchor distT="45720" distB="45720" distL="114300" distR="114300" simplePos="0" relativeHeight="251670528" behindDoc="0" locked="0" layoutInCell="1" allowOverlap="1" wp14:anchorId="378FC05B" wp14:editId="20D33123">
+                <wp:simplePos x="0" y="0"/>
+                <wp:positionH relativeFrom="margin">
+                  <wp:posOffset>35560</wp:posOffset>
+                </wp:positionH>
+                <wp:positionV relativeFrom="paragraph">
+                  <wp:posOffset>1622425</wp:posOffset>
+                </wp:positionV>
+                <wp:extent cx="1774825" cy="269875"/>
+                <wp:effectExtent l="0" t="0" r="0" b="0"/>
+                <wp:wrapSquare wrapText="bothSides"/>
+                <wp:docPr id="429184493" name="Text Box 429184493"/>
+                <wp:cNvGraphicFramePr>
+                  <a:graphicFrameLocks xmlns:a="http://schemas.openxmlformats.org/drawingml/2006/main"/>
+                </wp:cNvGraphicFramePr>
+                <a:graphic xmlns:a="http://schemas.openxmlformats.org/drawingml/2006/main">
+                  <a:graphicData uri="http://schemas.microsoft.com/office/word/2010/wordprocessingShape">
+                    <wps:wsp>
+                      <wps:cNvSpPr txBox="1">
+                        <a:spLocks noChangeArrowheads="1"/>
+                      </wps:cNvSpPr>
+                      <wps:spPr bwMode="auto">
+                        <a:xfrm>
+                          <a:off x="0" y="0"/>
+                          <a:ext cx="1774825" cy="269875"/>
+                        </a:xfrm>
+                        <a:prstGeom prst="rect">
+                          <a:avLst/>
+                        </a:prstGeom>
+                        <a:noFill/>
+                        <a:ln>
+                          <a:noFill/>
+                        </a:ln>
+                      </wps:spPr>
+                      <wps:style>
+                        <a:lnRef idx="0">
+                          <a:scrgbClr r="0" g="0" b="0"/>
+                        </a:lnRef>
+                        <a:fillRef idx="0">
+                          <a:scrgbClr r="0" g="0" b="0"/>
+                        </a:fillRef>
+                        <a:effectRef idx="0">
+                          <a:scrgbClr r="0" g="0" b="0"/>
+                        </a:effectRef>
+                        <a:fontRef idx="minor">
+                          <a:schemeClr val="dk1"/>
+                        </a:fontRef>
+                      </wps:style>
+                      <wps:txbx>
+                        <w:txbxContent>
+                          <w:p>
+                            <w:pPr>
+                              <w:rPr>
+                                <w:rFonts w:ascii="Times New Roman" w:hAnsi="Times New Roman" w:cs="Times New Roman"/>
+                                <w:b/>
+                                <w:bCs/>
+                                <w:sz w:val="18"/>
+                                <w:szCs w:val="18"/>
+                              </w:rPr>
+                            </w:pPr>
+                            <w:r>
+                              <w:rPr>
+                                <w:rFonts w:ascii="Times New Roman" w:hAnsi="Times New Roman" w:cs="Times New Roman"/>
+                                <w:b/>
+                                <w:bCs/>
+                                <w:sz w:val="18"/>
+                                <w:szCs w:val="18"/>
+                              </w:rPr>
+                              <w:t xml:space="preserve">Imagen </w:t>
+                            </w:r>
+                            <w:r>
+                              <w:rPr>
+                                <w:rFonts w:ascii="Times New Roman" w:hAnsi="Times New Roman" w:cs="Times New Roman"/>
+                                <w:b/>
+                                <w:bCs/>
+                                <w:sz w:val="18"/>
+                                <w:szCs w:val="18"/>
+                              </w:rPr>
+                              <w:t>9</w:t>
+                            </w:r>
+                            <w:r>
+                              <w:rPr>
+                                <w:rFonts w:ascii="Times New Roman" w:hAnsi="Times New Roman" w:cs="Times New Roman"/>
+                                <w:b/>
+                                <w:bCs/>
+                                <w:sz w:val="18"/>
+                                <w:szCs w:val="18"/>
+                              </w:rPr>
+                              <w:t xml:space="preserve">. Target </w:t>
+                            </w:r>
+                            <w:r>
+                              <w:rPr>
+                                <w:rFonts w:ascii="Times New Roman" w:hAnsi="Times New Roman" w:cs="Times New Roman"/>
+                                <w:b/>
+                                <w:bCs/>
+                                <w:sz w:val="18"/>
+                                <w:szCs w:val="18"/>
+                              </w:rPr>
+                              <w:t xml:space="preserve">y </w:t>
+                            </w:r>
+                            <w:proofErr w:type="spellStart"/>
+                            <w:r>
+                              <w:rPr>
+                                <w:rFonts w:ascii="Times New Roman" w:hAnsi="Times New Roman" w:cs="Times New Roman"/>
+                                <w:b/>
+                                <w:bCs/>
+                                <w:sz w:val="18"/>
+                                <w:szCs w:val="18"/>
+                              </w:rPr>
+                              <w:t>mocup</w:t>
+                            </w:r>
+                            <w:proofErr w:type="spellEnd"/>
+                          </w:p>
+                        </w:txbxContent>
+                      </wps:txbx>
+                      <wps:bodyPr rot="0" vert="horz" wrap="square" lIns="91440" tIns="45720" rIns="91440" bIns="45720" anchor="t" anchorCtr="0">
+                        <a:noAutofit/>
+                      </wps:bodyPr>
+                    </wps:wsp>
+                  </a:graphicData>
+                </a:graphic>
+                <wp14:sizeRelH relativeFrom="margin">
+                  <wp14:pctWidth>0</wp14:pctWidth>
+                </wp14:sizeRelH>
+                <wp14:sizeRelV relativeFrom="margin">
+                  <wp14:pctHeight>0</wp14:pctHeight>
+                </wp14:sizeRelV>
+              </wp:anchor>
+            </w:drawing>
+          </mc:Choice>
+          <mc:Fallback>
+            <w:pict>
+              <v:shape w14:anchorId="378FC05B" id="Text Box 429184493" o:spid="_x0000_s1031" type="#_x0000_t202" style="position:absolute;left:0;text-align:left;margin-left:2.8pt;margin-top:127.75pt;width:139.75pt;height:21.25pt;z-index:251670528;visibility:visible;mso-wrap-style:square;mso-width-percent:0;mso-height-percent:0;mso-wrap-distance-left:9pt;mso-wrap-distance-top:3.6pt;mso-wrap-distance-right:9pt;mso-wrap-distance-bottom:3.6pt;mso-position-horizontal:absolute;mso-position-horizontal-relative:margin;mso-position-vertical:absolute;mso-position-vertical-relative:text;mso-width-percent:0;mso-height-percent:0;mso-width-relative:margin;mso-height-relative:margin;v-text-anchor:top" o:gfxdata="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" filled="f" stroked="f">
+                <v:textbox>
+                  <w:txbxContent>
+                    <w:p>
+                      <w:pPr>
+                        <w:rPr>
+                          <w:rFonts w:ascii="Times New Roman" w:hAnsi="Times New Roman" w:cs="Times New Roman"/>
+                          <w:b/>
+                          <w:bCs/>
+                          <w:sz w:val="18"/>
+                          <w:szCs w:val="18"/>
+                        </w:rPr>
+                      </w:pPr>
+                      <w:r>
+                        <w:rPr>
+                          <w:rFonts w:ascii="Times New Roman" w:hAnsi="Times New Roman" w:cs="Times New Roman"/>
+                          <w:b/>
+                          <w:bCs/>
+                          <w:sz w:val="18"/>
+                          <w:szCs w:val="18"/>
+                        </w:rPr>
+                        <w:t xml:space="preserve">Imagen </w:t>
+                      </w:r>
+                      <w:r>
+                        <w:rPr>
+                          <w:rFonts w:ascii="Times New Roman" w:hAnsi="Times New Roman" w:cs="Times New Roman"/>
+                          <w:b/>
+                          <w:bCs/>
+                          <w:sz w:val="18"/>
+                          <w:szCs w:val="18"/>
+                        </w:rPr>
+                        <w:t>9</w:t>
+                      </w:r>
+                      <w:r>
+                        <w:rPr>
+                          <w:rFonts w:ascii="Times New Roman" w:hAnsi="Times New Roman" w:cs="Times New Roman"/>
+                          <w:b/>
+                          <w:bCs/>
+                          <w:sz w:val="18"/>
+                          <w:szCs w:val="18"/>
+                        </w:rPr>
+                        <w:t xml:space="preserve">. Target </w:t>
+                      </w:r>
+                      <w:r>
+                        <w:rPr>
+                          <w:rFonts w:ascii="Times New Roman" w:hAnsi="Times New Roman" w:cs="Times New Roman"/>
+                          <w:b/>
+                          <w:bCs/>
+                          <w:sz w:val="18"/>
+                          <w:szCs w:val="18"/>
+                        </w:rPr>
+                        <w:t xml:space="preserve">y </w:t>
+                      </w:r>
+                      <w:proofErr w:type="spellStart"/>
+                      <w:r>
+                        <w:rPr>
+                          <w:rFonts w:ascii="Times New Roman" w:hAnsi="Times New Roman" w:cs="Times New Roman"/>
+                          <w:b/>
+                          <w:bCs/>
+                          <w:sz w:val="18"/>
+                          <w:szCs w:val="18"/>
+                        </w:rPr>
+                        <w:t>mocup</w:t>
+                      </w:r>
+                      <w:proofErr w:type="spellEnd"/>
+                    </w:p>
+                  </w:txbxContent>
+                </v:textbox>
+                <w10:wrap type="square" anchorx="margin"/>
+              </v:shape>
+            </w:pict>
+          </mc:Fallback>
+        </mc:AlternateContent>
+      </w:r>
+      <w:r>
+        <w:rPr>
+          <w:rFonts w:ascii="Times New Roman" w:eastAsiaTheme="minorEastAsia" w:hAnsi="Times New Roman" w:cs="Times New Roman"/>
+          <w:sz w:val="24"/>
+          <w:szCs w:val="24"/>
+        </w:rPr>
+        <w:drawing>
+          <wp:anchor distT="0" distB="0" distL="114300" distR="114300" simplePos="0" relativeHeight="251669504" behindDoc="1" locked="0" layoutInCell="1" allowOverlap="1" wp14:anchorId="6110C987" wp14:editId="5C103AA0">
+            <wp:simplePos x="0" y="0"/>
+            <wp:positionH relativeFrom="column">
+              <wp:posOffset>-59055</wp:posOffset>
+            </wp:positionH>
+            <wp:positionV relativeFrom="paragraph">
+              <wp:posOffset>36195</wp:posOffset>
+            </wp:positionV>
+            <wp:extent cx="1885950" cy="1499870"/>
+            <wp:effectExtent l="0" t="0" r="0" b="5080"/>
+            <wp:wrapTight wrapText="bothSides">
+              <wp:wrapPolygon edited="0">
+                <wp:start x="0" y="0"/>
+                <wp:lineTo x="0" y="21399"/>
+                <wp:lineTo x="21382" y="21399"/>
+                <wp:lineTo x="21382" y="0"/>
+                <wp:lineTo x="0" y="0"/>
+              </wp:wrapPolygon>
+            </wp:wrapTight>
+            <wp:docPr id="1012547070" name="Picture 1"/>
+            <wp:cNvGraphicFramePr>
+              <a:graphicFrameLocks xmlns:a="http://schemas.openxmlformats.org/drawingml/2006/main" noChangeAspect="1"/>
+            </wp:cNvGraphicFramePr>
+            <a:graphic xmlns:a="http://schemas.openxmlformats.org/drawingml/2006/main">
+              <a:graphicData uri="http://schemas.openxmlformats.org/drawingml/2006/picture">
+                <pic:pic xmlns:pic="http://schemas.openxmlformats.org/drawingml/2006/picture">
+                  <pic:nvPicPr>
+                    <pic:cNvPr id="1012547070" name=""/>
+                    <pic:cNvPicPr/>
+                  </pic:nvPicPr>
+                  <pic:blipFill>
+                    <a:blip r:embed="rId13" cstate="print">
+                      <a:extLst>
+                        <a:ext uri="{28A0092B-C50C-407E-A947-70E740481C1C}">
+                          <a14:useLocalDpi xmlns:a14="http://schemas.microsoft.com/office/drawing/2010/main" val="0"/>
+                        </a:ext>
+                      </a:extLst>
+                    </a:blip>
+                    <a:stretch>
+                      <a:fillRect/>
+                    </a:stretch>
+                  </pic:blipFill>
+                  <pic:spPr>
+                    <a:xfrm>
+                      <a:off x="0" y="0"/>
+                      <a:ext cx="1885950" cy="1499870"/>
+                    </a:xfrm>
+                    <a:prstGeom prst="rect">
+                      <a:avLst/>
+                    </a:prstGeom>
+                  </pic:spPr>
+                </pic:pic>
+              </a:graphicData>
+            </a:graphic>
+            <wp14:sizeRelH relativeFrom="margin">
+              <wp14:pctWidth>0</wp14:pctWidth>
+            </wp14:sizeRelH>
+            <wp14:sizeRelV relativeFrom="margin">
+              <wp14:pctHeight>0</wp14:pctHeight>
+            </wp14:sizeRelV>
+          </wp:anchor>
+        </w:drawing>
+      </w:r>
+      <w:r>
+        <w:rPr>
+          <w:rFonts w:ascii="Times New Roman" w:eastAsiaTheme="minorEastAsia" w:hAnsi="Times New Roman" w:cs="Times New Roman"/>
+          <w:sz w:val="24"/>
+          <w:szCs w:val="24"/>
+        </w:rPr>
+        <w:t xml:space="preserve">Por último, se evaluó las interacciones que tienen las características de la madre: ocupación y nivel de educación con el estado de </w:t>
+      </w:r>
+      <w:r>
+        <w:rPr>
+          <w:rFonts w:ascii="Times New Roman" w:eastAsiaTheme="minorEastAsia" w:hAnsi="Times New Roman" w:cs="Times New Roman"/>
+          <w:sz w:val="24"/>
+          <w:szCs w:val="24"/>
+        </w:rPr>
+        <w:t>matrícula</w:t>
+      </w:r>
+      <w:r>
+        <w:rPr>
+          <w:rFonts w:ascii="Times New Roman" w:eastAsiaTheme="minorEastAsia" w:hAnsi="Times New Roman" w:cs="Times New Roman"/>
+          <w:sz w:val="24"/>
+          <w:szCs w:val="24"/>
+        </w:rPr>
+        <w:t xml:space="preserve"> de los estudiantes. Por un lado, se puede observar que la gran mayoría de las madres trabajan en el sector de la industria o tienen un nivel básico de educación. Adicionalmente, los estudiantes en la categoría de graduados tienen un mayor número de madres técnicas y científicas en comparación con los demás, de igual forma esta categoría cuanta con un mayor </w:t>
+      </w:r>
+      <w:r>
+        <w:rPr>
+          <w:rFonts w:ascii="Times New Roman" w:eastAsiaTheme="minorEastAsia" w:hAnsi="Times New Roman" w:cs="Times New Roman"/>
+          <w:sz w:val="24"/>
+          <w:szCs w:val="24"/>
+        </w:rPr>
+        <w:t>número</w:t>
+      </w:r>
+      <w:r>
+        <w:rPr>
+          <w:rFonts w:ascii="Times New Roman" w:eastAsiaTheme="minorEastAsia" w:hAnsi="Times New Roman" w:cs="Times New Roman"/>
+          <w:sz w:val="24"/>
+          <w:szCs w:val="24"/>
+        </w:rPr>
+        <w:t xml:space="preserve"> de madres que han alcanzado niveles de secundaria o más altos. De los estudiantes activos se conoce el nivel educativo de las madres de casi todas y esta es la categoría donde las madres tienen menos participación en colegios y otros. Finalmente, al analizar la categoría Dropout tiene mayor variedad en el </w:t>
+      </w:r>
+      <w:r>
+        <w:rPr>
+          <w:rFonts w:ascii="Times New Roman" w:eastAsiaTheme="minorEastAsia" w:hAnsi="Times New Roman" w:cs="Times New Roman"/>
+          <w:sz w:val="24"/>
+          <w:szCs w:val="24"/>
+        </w:rPr>
+        <w:t>número</w:t>
+      </w:r>
+      <w:r>
+        <w:rPr>
+          <w:rFonts w:ascii="Times New Roman" w:eastAsiaTheme="minorEastAsia" w:hAnsi="Times New Roman" w:cs="Times New Roman"/>
+          <w:sz w:val="24"/>
+          <w:szCs w:val="24"/>
+        </w:rPr>
+        <w:t xml:space="preserve"> de madres que participan en distintos sectores como su ocupación, de igual manera esta es la categoría en la cual tiene mayor </w:t>
+      </w:r>
+      <w:r>
+        <w:rPr>
+          <w:rFonts w:ascii="Times New Roman" w:eastAsiaTheme="minorEastAsia" w:hAnsi="Times New Roman" w:cs="Times New Roman"/>
+          <w:sz w:val="24"/>
+          <w:szCs w:val="24"/>
+        </w:rPr>
+        <w:t>número</w:t>
+      </w:r>
+      <w:r>
+        <w:rPr>
+          <w:rFonts w:ascii="Times New Roman" w:eastAsiaTheme="minorEastAsia" w:hAnsi="Times New Roman" w:cs="Times New Roman"/>
+          <w:sz w:val="24"/>
+          <w:szCs w:val="24"/>
+        </w:rPr>
+        <w:t xml:space="preserve"> de madres con niveles de educación desconocidos, lo cual posiblemente puede afectar que los estudiantes abandonen sus estudios. </w:t>
+      </w:r>
+    </w:p>
+    <w:p>
+      <w:pPr>
+        <w:jc w:val="both"/>
+        <w:rPr>
+          <w:rFonts w:ascii="Times New Roman" w:eastAsiaTheme="minorEastAsia" w:hAnsi="Times New Roman" w:cs="Times New Roman"/>
+          <w:sz w:val="24"/>
+          <w:szCs w:val="24"/>
+        </w:rPr>
+      </w:pPr>
+    </w:p>
+    <w:p>
+      <w:pPr>
+        <w:jc w:val="both"/>
+        <w:rPr>
+          <w:rFonts w:ascii="Times New Roman" w:eastAsiaTheme="minorEastAsia" w:hAnsi="Times New Roman" w:cs="Times New Roman"/>
+          <w:sz w:val="24"/>
+          <w:szCs w:val="24"/>
+        </w:rPr>
+      </w:pPr>
+    </w:p>
+    <w:p>
+      <w:pPr>
+        <w:jc w:val="both"/>
+        <w:rPr>
+          <w:rFonts w:ascii="Times New Roman" w:eastAsiaTheme="minorEastAsia" w:hAnsi="Times New Roman" w:cs="Times New Roman"/>
+          <w:sz w:val="24"/>
+          <w:szCs w:val="24"/>
+        </w:rPr>
+      </w:pPr>
+    </w:p>
+    <w:p>
+      <w:pPr>
+        <w:jc w:val="both"/>
+        <w:rPr>
+          <w:rFonts w:ascii="Times New Roman" w:eastAsiaTheme="minorEastAsia" w:hAnsi="Times New Roman" w:cs="Times New Roman"/>
+          <w:sz w:val="24"/>
+          <w:szCs w:val="24"/>
+        </w:rPr>
+      </w:pPr>
+    </w:p>
+    <w:p>
+      <w:pPr>
+        <w:pStyle w:val="Heading1"/>
         <w:jc w:val="both"/>
         <w:rPr>
           <w:rFonts w:ascii="Times New Roman" w:hAnsi="Times New Roman" w:cs="Times New Roman"/>
@@ -1200,7 +3141,7 @@
     </w:p>
     <w:p>
       <w:pPr>
-        <w:pStyle w:val="Ttulo1"/>
+        <w:pStyle w:val="Heading1"/>
         <w:jc w:val="both"/>
         <w:rPr>
           <w:rFonts w:ascii="Times New Roman" w:hAnsi="Times New Roman" w:cs="Times New Roman"/>
@@ -1237,7 +3178,7 @@
       </w:r>
     </w:p>
     <w:sectPr>
-      <w:headerReference w:type="default" r:id="rId8"/>
+      <w:headerReference w:type="default" r:id="rId14"/>
       <w:pgSz w:w="12240" w:h="15840"/>
       <w:pgMar w:top="1417" w:right="1701" w:bottom="1417" w:left="1701" w:header="708" w:footer="708" w:gutter="0"/>
       <w:cols w:space="708"/>
@@ -1301,7 +3242,7 @@
 <w:hdr xmlns:wpc="http://schemas.microsoft.com/office/word/2010/wordprocessingCanvas" xmlns:cx="http://schemas.microsoft.com/office/drawing/2014/chartex" xmlns:cx1="http://schemas.microsoft.com/office/drawing/2015/9/8/chartex" xmlns:cx2="http://schemas.microsoft.com/office/drawing/2015/10/21/chartex" xmlns:cx3="http://schemas.microsoft.com/office/drawing/2016/5/9/chartex" xmlns:cx4="http://schemas.microsoft.com/office/drawing/2016/5/10/chartex" xmlns:cx5="http://schemas.microsoft.com/office/drawing/2016/5/11/chartex" xmlns:cx6="http://schemas.microsoft.com/office/drawing/2016/5/12/chartex" xmlns:cx7="http://schemas.microsoft.com/office/drawing/2016/5/13/chartex" xmlns:cx8="http://schemas.microsoft.com/office/drawing/2016/5/14/chartex" xmlns:mc="http://schemas.openxmlformats.org/markup-compatibility/2006" xmlns:aink="http://schemas.microsoft.com/office/drawing/2016/ink" xmlns:am3d="http://schemas.microsoft.com/office/drawing/2017/model3d" xmlns:o="urn:schemas-microsoft-com:office:office" xmlns:oel="http://schemas.microsoft.com/office/2019/extlst" xmlns:r="http://schemas.openxmlformats.org/officeDocument/2006/relationships" xmlns:m="http://schemas.openxmlformats.org/officeDocument/2006/math" xmlns:v="urn:schemas-microsoft-com:vml" xmlns:wp14="http://schemas.microsoft.com/office/word/2010/wordprocessingDrawing" xmlns:wp="http://schemas.openxmlformats.org/drawingml/2006/wordprocessingDrawing" xmlns:w10="urn:schemas-microsoft-com:office:word" xmlns:w="http://schemas.openxmlformats.org/wordprocessingml/2006/main" xmlns:w14="http://schemas.microsoft.com/office/word/2010/wordml" xmlns:w15="http://schemas.microsoft.com/office/word/2012/wordml" xmlns:w16cex="http://schemas.microsoft.com/office/word/2018/wordml/cex" xmlns:w16cid="http://schemas.microsoft.com/office/word/2016/wordml/cid" xmlns:w16="http://schemas.microsoft.com/office/word/2018/wordml" xmlns:w16sdtdh="http://schemas.microsoft.com/office/word/2020/wordml/sdtdatahash" xmlns:w16se="http://schemas.microsoft.com/office/word/2015/wordml/symex" xmlns:wpg="http://schemas.microsoft.com/office/word/2010/wordprocessingGroup" xmlns:wpi="http://schemas.microsoft.com/office/word/2010/wordprocessingInk" xmlns:wne="http://schemas.microsoft.com/office/word/2006/wordml" xmlns:wps="http://schemas.microsoft.com/office/word/2010/wordprocessingShape" mc:Ignorable="w14 w15 w16se w16cid w16 w16cex w16sdtdh wp14">
   <w:p>
     <w:pPr>
-      <w:pStyle w:val="Encabezado"/>
+      <w:pStyle w:val="Header"/>
       <w:spacing w:line="276" w:lineRule="auto"/>
       <w:rPr>
         <w:rFonts w:ascii="Times New Roman" w:hAnsi="Times New Roman" w:cs="Times New Roman"/>
@@ -1398,7 +3339,7 @@
   </w:p>
   <w:p>
     <w:pPr>
-      <w:pStyle w:val="Encabezado"/>
+      <w:pStyle w:val="Header"/>
       <w:spacing w:line="276" w:lineRule="auto"/>
       <w:rPr>
         <w:rFonts w:ascii="Times New Roman" w:hAnsi="Times New Roman" w:cs="Times New Roman"/>
@@ -1417,7 +3358,7 @@
   </w:p>
   <w:p>
     <w:pPr>
-      <w:pStyle w:val="Encabezado"/>
+      <w:pStyle w:val="Header"/>
       <w:spacing w:line="276" w:lineRule="auto"/>
       <w:rPr>
         <w:rFonts w:ascii="Times New Roman" w:hAnsi="Times New Roman" w:cs="Times New Roman"/>
@@ -1436,7 +3377,7 @@
   </w:p>
   <w:p>
     <w:pPr>
-      <w:pStyle w:val="Encabezado"/>
+      <w:pStyle w:val="Header"/>
       <w:spacing w:line="276" w:lineRule="auto"/>
       <w:rPr>
         <w:rFonts w:ascii="Times New Roman" w:hAnsi="Times New Roman" w:cs="Times New Roman"/>
@@ -1455,7 +3396,7 @@
   </w:p>
   <w:p>
     <w:pPr>
-      <w:pStyle w:val="Encabezado"/>
+      <w:pStyle w:val="Header"/>
       <w:spacing w:line="276" w:lineRule="auto"/>
       <w:rPr>
         <w:rFonts w:ascii="Times New Roman" w:hAnsi="Times New Roman" w:cs="Times New Roman"/>
@@ -1877,11 +3818,11 @@
     <w:qFormat/>
     <w:rsid w:val="00A34EB8"/>
   </w:style>
-  <w:style w:type="paragraph" w:styleId="Ttulo1">
+  <w:style w:type="paragraph" w:styleId="Heading1">
     <w:name w:val="heading 1"/>
     <w:basedOn w:val="Normal"/>
     <w:next w:val="Normal"/>
-    <w:link w:val="Ttulo1Car"/>
+    <w:link w:val="Heading1Char"/>
     <w:uiPriority w:val="9"/>
     <w:qFormat/>
     <w:rsid w:val="006B2884"/>
@@ -1898,13 +3839,13 @@
       <w:szCs w:val="32"/>
     </w:rPr>
   </w:style>
-  <w:style w:type="character" w:default="1" w:styleId="Fuentedeprrafopredeter">
+  <w:style w:type="character" w:default="1" w:styleId="DefaultParagraphFont">
     <w:name w:val="Default Paragraph Font"/>
     <w:uiPriority w:val="1"/>
     <w:semiHidden/>
     <w:unhideWhenUsed/>
   </w:style>
-  <w:style w:type="table" w:default="1" w:styleId="Tablanormal">
+  <w:style w:type="table" w:default="1" w:styleId="TableNormal">
     <w:name w:val="Normal Table"/>
     <w:uiPriority w:val="99"/>
     <w:semiHidden/>
@@ -1919,16 +3860,16 @@
       </w:tblCellMar>
     </w:tblPr>
   </w:style>
-  <w:style w:type="numbering" w:default="1" w:styleId="Sinlista">
+  <w:style w:type="numbering" w:default="1" w:styleId="NoList">
     <w:name w:val="No List"/>
     <w:uiPriority w:val="99"/>
     <w:semiHidden/>
     <w:unhideWhenUsed/>
   </w:style>
-  <w:style w:type="paragraph" w:styleId="Encabezado">
+  <w:style w:type="paragraph" w:styleId="Header">
     <w:name w:val="header"/>
     <w:basedOn w:val="Normal"/>
-    <w:link w:val="EncabezadoCar"/>
+    <w:link w:val="HeaderChar"/>
     <w:uiPriority w:val="99"/>
     <w:unhideWhenUsed/>
     <w:rsid w:val="00602205"/>
@@ -1940,17 +3881,17 @@
       <w:spacing w:after="0" w:line="240" w:lineRule="auto"/>
     </w:pPr>
   </w:style>
-  <w:style w:type="character" w:customStyle="1" w:styleId="EncabezadoCar">
-    <w:name w:val="Encabezado Car"/>
-    <w:basedOn w:val="Fuentedeprrafopredeter"/>
-    <w:link w:val="Encabezado"/>
+  <w:style w:type="character" w:customStyle="1" w:styleId="HeaderChar">
+    <w:name w:val="Header Char"/>
+    <w:basedOn w:val="DefaultParagraphFont"/>
+    <w:link w:val="Header"/>
     <w:uiPriority w:val="99"/>
     <w:rsid w:val="00602205"/>
   </w:style>
-  <w:style w:type="paragraph" w:styleId="Piedepgina">
+  <w:style w:type="paragraph" w:styleId="Footer">
     <w:name w:val="footer"/>
     <w:basedOn w:val="Normal"/>
-    <w:link w:val="PiedepginaCar"/>
+    <w:link w:val="FooterChar"/>
     <w:uiPriority w:val="99"/>
     <w:unhideWhenUsed/>
     <w:rsid w:val="00602205"/>
@@ -1962,17 +3903,17 @@
       <w:spacing w:after="0" w:line="240" w:lineRule="auto"/>
     </w:pPr>
   </w:style>
-  <w:style w:type="character" w:customStyle="1" w:styleId="PiedepginaCar">
-    <w:name w:val="Pie de página Car"/>
-    <w:basedOn w:val="Fuentedeprrafopredeter"/>
-    <w:link w:val="Piedepgina"/>
+  <w:style w:type="character" w:customStyle="1" w:styleId="FooterChar">
+    <w:name w:val="Footer Char"/>
+    <w:basedOn w:val="DefaultParagraphFont"/>
+    <w:link w:val="Footer"/>
     <w:uiPriority w:val="99"/>
     <w:rsid w:val="00602205"/>
   </w:style>
-  <w:style w:type="character" w:customStyle="1" w:styleId="Ttulo1Car">
-    <w:name w:val="Título 1 Car"/>
-    <w:basedOn w:val="Fuentedeprrafopredeter"/>
-    <w:link w:val="Ttulo1"/>
+  <w:style w:type="character" w:customStyle="1" w:styleId="Heading1Char">
+    <w:name w:val="Heading 1 Char"/>
+    <w:basedOn w:val="DefaultParagraphFont"/>
+    <w:link w:val="Heading1"/>
     <w:uiPriority w:val="9"/>
     <w:rsid w:val="006B2884"/>
     <w:rPr>
@@ -1982,9 +3923,9 @@
       <w:szCs w:val="32"/>
     </w:rPr>
   </w:style>
-  <w:style w:type="paragraph" w:styleId="TtuloTDC">
+  <w:style w:type="paragraph" w:styleId="TOCHeading">
     <w:name w:val="TOC Heading"/>
-    <w:basedOn w:val="Ttulo1"/>
+    <w:basedOn w:val="Heading1"/>
     <w:next w:val="Normal"/>
     <w:uiPriority w:val="39"/>
     <w:unhideWhenUsed/>
@@ -1999,7 +3940,7 @@
       <w14:ligatures w14:val="none"/>
     </w:rPr>
   </w:style>
-  <w:style w:type="paragraph" w:styleId="TDC1">
+  <w:style w:type="paragraph" w:styleId="TOC1">
     <w:name w:val="toc 1"/>
     <w:basedOn w:val="Normal"/>
     <w:next w:val="Normal"/>
@@ -2011,9 +3952,9 @@
       <w:spacing w:after="100"/>
     </w:pPr>
   </w:style>
-  <w:style w:type="character" w:styleId="Hipervnculo">
+  <w:style w:type="character" w:styleId="Hyperlink">
     <w:name w:val="Hyperlink"/>
-    <w:basedOn w:val="Fuentedeprrafopredeter"/>
+    <w:basedOn w:val="DefaultParagraphFont"/>
     <w:uiPriority w:val="99"/>
     <w:unhideWhenUsed/>
     <w:rsid w:val="00CE153D"/>
@@ -2022,10 +3963,10 @@
       <w:u w:val="single"/>
     </w:rPr>
   </w:style>
-  <w:style w:type="paragraph" w:styleId="HTMLconformatoprevio">
+  <w:style w:type="paragraph" w:styleId="HTMLPreformatted">
     <w:name w:val="HTML Preformatted"/>
     <w:basedOn w:val="Normal"/>
-    <w:link w:val="HTMLconformatoprevioCar"/>
+    <w:link w:val="HTMLPreformattedChar"/>
     <w:uiPriority w:val="99"/>
     <w:unhideWhenUsed/>
     <w:rsid w:val="002C48EC"/>
@@ -2059,10 +4000,10 @@
       <w14:ligatures w14:val="none"/>
     </w:rPr>
   </w:style>
-  <w:style w:type="character" w:customStyle="1" w:styleId="HTMLconformatoprevioCar">
-    <w:name w:val="HTML con formato previo Car"/>
-    <w:basedOn w:val="Fuentedeprrafopredeter"/>
-    <w:link w:val="HTMLconformatoprevio"/>
+  <w:style w:type="character" w:customStyle="1" w:styleId="HTMLPreformattedChar">
+    <w:name w:val="HTML Preformatted Char"/>
+    <w:basedOn w:val="DefaultParagraphFont"/>
+    <w:link w:val="HTMLPreformatted"/>
     <w:uiPriority w:val="99"/>
     <w:rsid w:val="002C48EC"/>
     <w:rPr>
@@ -2076,12 +4017,12 @@
   </w:style>
   <w:style w:type="character" w:customStyle="1" w:styleId="gnd-iwgdh3b">
     <w:name w:val="gnd-iwgdh3b"/>
-    <w:basedOn w:val="Fuentedeprrafopredeter"/>
+    <w:basedOn w:val="DefaultParagraphFont"/>
     <w:rsid w:val="002C48EC"/>
   </w:style>
-  <w:style w:type="character" w:styleId="Textodelmarcadordeposicin">
+  <w:style w:type="character" w:styleId="PlaceholderText">
     <w:name w:val="Placeholder Text"/>
-    <w:basedOn w:val="Fuentedeprrafopredeter"/>
+    <w:basedOn w:val="DefaultParagraphFont"/>
     <w:uiPriority w:val="99"/>
     <w:semiHidden/>
     <w:rsid w:val="007C0BD9"/>
